--- a/Docs/User Manual.docx
+++ b/Docs/User Manual.docx
@@ -79,7 +79,7 @@
           <w:szCs w:val="44"/>
         </w:rPr>
         <w:drawing>
-          <wp:inline distT="0" distB="0" distL="0" distR="0" wp14:anchorId="01DC55FA" wp14:editId="7CDB0320">
+          <wp:inline distT="0" distB="0" distL="0" distR="0" wp14:anchorId="29E51415" wp14:editId="544023B3">
             <wp:extent cx="4343400" cy="6505045"/>
             <wp:effectExtent l="0" t="0" r="0" b="0"/>
             <wp:docPr id="1" name="Picture 1" descr="Macintosh HD:Users:campbell:Downloads:robot.jpg"/>
@@ -96,7 +96,7 @@
                     </pic:cNvPicPr>
                   </pic:nvPicPr>
                   <pic:blipFill>
-                    <a:blip r:embed="rId6">
+                    <a:blip r:embed="rId9">
                       <a:extLst>
                         <a:ext uri="{28A0092B-C50C-407E-A947-70E740481C1C}">
                           <a14:useLocalDpi xmlns:a14="http://schemas.microsoft.com/office/drawing/2010/main" val="0"/>
@@ -179,6 +179,13 @@
         <w:t>Introduction</w:t>
       </w:r>
       <w:proofErr w:type="gramEnd"/>
+      <w:r>
+        <w:rPr>
+          <w:sz w:val="28"/>
+          <w:szCs w:val="28"/>
+        </w:rPr>
+        <w:t>………………………………………………………………………………..2</w:t>
+      </w:r>
     </w:p>
     <w:p>
       <w:pPr>
@@ -210,6 +217,13 @@
         </w:rPr>
         <w:t xml:space="preserve"> Started</w:t>
       </w:r>
+      <w:r>
+        <w:rPr>
+          <w:sz w:val="28"/>
+          <w:szCs w:val="28"/>
+        </w:rPr>
+        <w:t>…………………………………………………………………………….2</w:t>
+      </w:r>
     </w:p>
     <w:p>
       <w:pPr>
@@ -241,6 +255,13 @@
         </w:rPr>
         <w:t xml:space="preserve"> a user</w:t>
       </w:r>
+      <w:r>
+        <w:rPr>
+          <w:sz w:val="28"/>
+          <w:szCs w:val="28"/>
+        </w:rPr>
+        <w:t>……………………………………………………………………..2</w:t>
+      </w:r>
     </w:p>
     <w:p>
       <w:pPr>
@@ -272,6 +293,13 @@
         </w:rPr>
         <w:t xml:space="preserve"> a user</w:t>
       </w:r>
+      <w:r>
+        <w:rPr>
+          <w:sz w:val="28"/>
+          <w:szCs w:val="28"/>
+        </w:rPr>
+        <w:t>……………………………………………………………………3</w:t>
+      </w:r>
     </w:p>
     <w:p>
       <w:pPr>
@@ -303,6 +331,13 @@
         </w:rPr>
         <w:t xml:space="preserve"> the database</w:t>
       </w:r>
+      <w:r>
+        <w:rPr>
+          <w:sz w:val="28"/>
+          <w:szCs w:val="28"/>
+        </w:rPr>
+        <w:t>…………………………………………………………….3</w:t>
+      </w:r>
     </w:p>
     <w:p>
       <w:pPr>
@@ -328,6 +363,13 @@
         </w:rPr>
         <w:t xml:space="preserve"> a user</w:t>
       </w:r>
+      <w:r>
+        <w:rPr>
+          <w:sz w:val="28"/>
+          <w:szCs w:val="28"/>
+        </w:rPr>
+        <w:t>……………………………………………………………………..3</w:t>
+      </w:r>
     </w:p>
     <w:p>
       <w:pPr>
@@ -353,6 +395,13 @@
         </w:rPr>
         <w:t xml:space="preserve"> an Existing Database</w:t>
       </w:r>
+      <w:r>
+        <w:rPr>
+          <w:sz w:val="28"/>
+          <w:szCs w:val="28"/>
+        </w:rPr>
+        <w:t>………………………………………………….3</w:t>
+      </w:r>
     </w:p>
     <w:p>
       <w:pPr>
@@ -385,6 +434,13 @@
         </w:rPr>
         <w:t xml:space="preserve"> a Database</w:t>
       </w:r>
+      <w:r>
+        <w:rPr>
+          <w:sz w:val="28"/>
+          <w:szCs w:val="28"/>
+        </w:rPr>
+        <w:t>……………………………………………………………….3</w:t>
+      </w:r>
     </w:p>
     <w:p>
       <w:pPr>
@@ -410,6 +466,13 @@
         </w:rPr>
         <w:t xml:space="preserve"> the Daemon</w:t>
       </w:r>
+      <w:r>
+        <w:rPr>
+          <w:sz w:val="28"/>
+          <w:szCs w:val="28"/>
+        </w:rPr>
+        <w:t>……………………………………………………….4</w:t>
+      </w:r>
     </w:p>
     <w:p>
       <w:pPr>
@@ -441,6 +504,13 @@
         </w:rPr>
         <w:t xml:space="preserve"> Configuration</w:t>
       </w:r>
+      <w:r>
+        <w:rPr>
+          <w:sz w:val="28"/>
+          <w:szCs w:val="28"/>
+        </w:rPr>
+        <w:t>………………………………………………………………4</w:t>
+      </w:r>
     </w:p>
     <w:p>
       <w:pPr>
@@ -472,6 +542,13 @@
         </w:rPr>
         <w:t xml:space="preserve"> ‘db.txt’ directly</w:t>
       </w:r>
+      <w:r>
+        <w:rPr>
+          <w:sz w:val="28"/>
+          <w:szCs w:val="28"/>
+        </w:rPr>
+        <w:t>…………………………………………………...4</w:t>
+      </w:r>
     </w:p>
     <w:p>
       <w:pPr>
@@ -496,6 +573,13 @@
         </w:rPr>
         <w:t xml:space="preserve"> Layout</w:t>
       </w:r>
+      <w:r>
+        <w:rPr>
+          <w:sz w:val="28"/>
+          <w:szCs w:val="28"/>
+        </w:rPr>
+        <w:t>…………………………………………………………………………4</w:t>
+      </w:r>
     </w:p>
     <w:p>
       <w:pPr>
@@ -527,6 +611,13 @@
         </w:rPr>
         <w:t xml:space="preserve"> circuit diagram</w:t>
       </w:r>
+      <w:r>
+        <w:rPr>
+          <w:sz w:val="28"/>
+          <w:szCs w:val="28"/>
+        </w:rPr>
+        <w:t>…………………………………………………………..5</w:t>
+      </w:r>
     </w:p>
     <w:p>
       <w:pPr>
@@ -541,22 +632,7 @@
           <w:szCs w:val="28"/>
         </w:rPr>
         <w:tab/>
-      </w:r>
-      <w:proofErr w:type="gramStart"/>
-      <w:r>
-        <w:rPr>
-          <w:sz w:val="28"/>
-          <w:szCs w:val="28"/>
-        </w:rPr>
-        <w:t>4.2  Embedded</w:t>
-      </w:r>
-      <w:proofErr w:type="gramEnd"/>
-      <w:r>
-        <w:rPr>
-          <w:sz w:val="28"/>
-          <w:szCs w:val="28"/>
-        </w:rPr>
-        <w:t xml:space="preserve"> </w:t>
+        <w:t xml:space="preserve">4.2  Embedded </w:t>
       </w:r>
       <w:proofErr w:type="spellStart"/>
       <w:r>
@@ -567,16 +643,23 @@
         <w:t>pinouts</w:t>
       </w:r>
       <w:proofErr w:type="spellEnd"/>
-    </w:p>
-    <w:p>
-      <w:pPr>
-        <w:rPr>
-          <w:sz w:val="28"/>
-          <w:szCs w:val="28"/>
-        </w:rPr>
-      </w:pPr>
+      <w:r>
+        <w:rPr>
+          <w:sz w:val="28"/>
+          <w:szCs w:val="28"/>
+        </w:rPr>
+        <w:t>……………………………………………………………..6</w:t>
+      </w:r>
       <w:bookmarkStart w:id="0" w:name="_GoBack"/>
       <w:bookmarkEnd w:id="0"/>
+    </w:p>
+    <w:p>
+      <w:pPr>
+        <w:rPr>
+          <w:sz w:val="28"/>
+          <w:szCs w:val="28"/>
+        </w:rPr>
+      </w:pPr>
       <w:r>
         <w:rPr>
           <w:sz w:val="28"/>
@@ -952,6 +1035,28 @@
         </w:rPr>
         <w:t xml:space="preserve"> keys and admin mode, where the administrator can make changes to the list of authorized users.</w:t>
       </w:r>
+      <w:r>
+        <w:rPr>
+          <w:sz w:val="28"/>
+          <w:szCs w:val="28"/>
+        </w:rPr>
+        <w:t xml:space="preserve">  To start in admin mode enter </w:t>
+      </w:r>
+      <w:r>
+        <w:rPr>
+          <w:i/>
+          <w:sz w:val="28"/>
+          <w:szCs w:val="28"/>
+        </w:rPr>
+        <w:t>project –admin</w:t>
+      </w:r>
+      <w:r>
+        <w:rPr>
+          <w:sz w:val="28"/>
+          <w:szCs w:val="28"/>
+        </w:rPr>
+        <w:t xml:space="preserve"> in the command window while in the same directory as the project.</w:t>
+      </w:r>
     </w:p>
     <w:p>
       <w:pPr>
@@ -988,7 +1093,44 @@
           <w:sz w:val="28"/>
           <w:szCs w:val="28"/>
         </w:rPr>
-        <w:t>After modifying the database in admin mode, the daemon will need to be reset for the changes to be detected.</w:t>
+        <w:t>After modifying the database in admin mode, the daemon will need to be r</w:t>
+      </w:r>
+      <w:r>
+        <w:rPr>
+          <w:sz w:val="28"/>
+          <w:szCs w:val="28"/>
+        </w:rPr>
+        <w:t>eset for the changes to take effect</w:t>
+      </w:r>
+      <w:r>
+        <w:rPr>
+          <w:sz w:val="28"/>
+          <w:szCs w:val="28"/>
+        </w:rPr>
+        <w:t>.</w:t>
+      </w:r>
+    </w:p>
+    <w:p>
+      <w:pPr>
+        <w:rPr>
+          <w:sz w:val="28"/>
+          <w:szCs w:val="28"/>
+        </w:rPr>
+      </w:pPr>
+    </w:p>
+    <w:p>
+      <w:pPr>
+        <w:rPr>
+          <w:sz w:val="28"/>
+          <w:szCs w:val="28"/>
+        </w:rPr>
+      </w:pPr>
+      <w:r>
+        <w:rPr>
+          <w:sz w:val="28"/>
+          <w:szCs w:val="28"/>
+        </w:rPr>
+        <w:t xml:space="preserve">Once you have gotten past the prompt at the start of the configuration utility, you will be presented with a menu interface that has a prompt at the bottom.  There will be a list of options down the side with numbers in front of them.  To choose an option, simply enter the number into the prompt and press the return key.  </w:t>
       </w:r>
     </w:p>
     <w:p>
@@ -1021,6 +1163,99 @@
     <w:p>
       <w:pPr>
         <w:rPr>
+          <w:sz w:val="28"/>
+          <w:szCs w:val="28"/>
+        </w:rPr>
+      </w:pPr>
+    </w:p>
+    <w:p>
+      <w:pPr>
+        <w:rPr>
+          <w:sz w:val="28"/>
+          <w:szCs w:val="28"/>
+        </w:rPr>
+      </w:pPr>
+      <w:r>
+        <w:rPr>
+          <w:sz w:val="28"/>
+          <w:szCs w:val="28"/>
+        </w:rPr>
+        <w:t>To add a new user to the database enter “1” into the prompt</w:t>
+      </w:r>
+      <w:r>
+        <w:rPr>
+          <w:sz w:val="28"/>
+          <w:szCs w:val="28"/>
+        </w:rPr>
+        <w:t xml:space="preserve"> at the bottom of the sc</w:t>
+      </w:r>
+      <w:r>
+        <w:rPr>
+          <w:sz w:val="28"/>
+          <w:szCs w:val="28"/>
+        </w:rPr>
+        <w:t xml:space="preserve">reen and press the return key.  Fill in the appropriate fields and remember that both the first and last name fields are limited to 30 characters and the </w:t>
+      </w:r>
+      <w:proofErr w:type="spellStart"/>
+      <w:r>
+        <w:rPr>
+          <w:sz w:val="28"/>
+          <w:szCs w:val="28"/>
+        </w:rPr>
+        <w:t>iButton</w:t>
+      </w:r>
+      <w:proofErr w:type="spellEnd"/>
+      <w:r>
+        <w:rPr>
+          <w:sz w:val="28"/>
+          <w:szCs w:val="28"/>
+        </w:rPr>
+        <w:t xml:space="preserve"> value is seven numbers between 0 and 127.</w:t>
+      </w:r>
+    </w:p>
+    <w:p>
+      <w:pPr>
+        <w:rPr>
+          <w:b/>
+          <w:sz w:val="28"/>
+          <w:szCs w:val="28"/>
+          <w:u w:val="single"/>
+        </w:rPr>
+      </w:pPr>
+    </w:p>
+    <w:p>
+      <w:pPr>
+        <w:rPr>
+          <w:b/>
+          <w:sz w:val="28"/>
+          <w:szCs w:val="28"/>
+          <w:u w:val="single"/>
+        </w:rPr>
+      </w:pPr>
+    </w:p>
+    <w:p>
+      <w:pPr>
+        <w:rPr>
+          <w:b/>
+          <w:sz w:val="28"/>
+          <w:szCs w:val="28"/>
+          <w:u w:val="single"/>
+        </w:rPr>
+      </w:pPr>
+    </w:p>
+    <w:p>
+      <w:pPr>
+        <w:rPr>
+          <w:b/>
+          <w:sz w:val="28"/>
+          <w:szCs w:val="28"/>
+          <w:u w:val="single"/>
+        </w:rPr>
+      </w:pPr>
+    </w:p>
+    <w:p>
+      <w:pPr>
+        <w:rPr>
           <w:b/>
           <w:sz w:val="28"/>
           <w:szCs w:val="28"/>
@@ -1046,6 +1281,39 @@
           <w:u w:val="single"/>
         </w:rPr>
       </w:pPr>
+    </w:p>
+    <w:p>
+      <w:pPr>
+        <w:rPr>
+          <w:sz w:val="28"/>
+          <w:szCs w:val="28"/>
+        </w:rPr>
+      </w:pPr>
+      <w:r>
+        <w:rPr>
+          <w:sz w:val="28"/>
+          <w:szCs w:val="28"/>
+        </w:rPr>
+        <w:t xml:space="preserve">To Delete a user, enter “2” at the prompt and press the return key.  Type in the user’s name at the next prompt and press the return key.  If a match is found, the user will be deleted.  If no match is found, a message will display telling you no match is found.  </w:t>
+      </w:r>
+    </w:p>
+    <w:p>
+      <w:pPr>
+        <w:rPr>
+          <w:sz w:val="28"/>
+          <w:szCs w:val="28"/>
+        </w:rPr>
+      </w:pPr>
+    </w:p>
+    <w:p>
+      <w:pPr>
+        <w:rPr>
+          <w:b/>
+          <w:sz w:val="28"/>
+          <w:szCs w:val="28"/>
+          <w:u w:val="single"/>
+        </w:rPr>
+      </w:pPr>
       <w:r>
         <w:rPr>
           <w:b/>
@@ -1065,6 +1333,53 @@
           <w:u w:val="single"/>
         </w:rPr>
       </w:pPr>
+    </w:p>
+    <w:p>
+      <w:pPr>
+        <w:rPr>
+          <w:sz w:val="28"/>
+          <w:szCs w:val="28"/>
+        </w:rPr>
+      </w:pPr>
+      <w:r>
+        <w:rPr>
+          <w:sz w:val="28"/>
+          <w:szCs w:val="28"/>
+        </w:rPr>
+        <w:t>To delete the entire database, enter “3” at the prompt and press the return key.  A prompt will appear and ask if you are sure you want to proceed</w:t>
+      </w:r>
+      <w:r>
+        <w:rPr>
+          <w:sz w:val="28"/>
+          <w:szCs w:val="28"/>
+        </w:rPr>
+        <w:t>; enter yes to proceed.  This will delete the entire database from memory.  To make this permanent, save the changes to the database.</w:t>
+      </w:r>
+    </w:p>
+    <w:p>
+      <w:pPr>
+        <w:rPr>
+          <w:sz w:val="28"/>
+          <w:szCs w:val="28"/>
+        </w:rPr>
+      </w:pPr>
+      <w:r>
+        <w:rPr>
+          <w:sz w:val="28"/>
+          <w:szCs w:val="28"/>
+        </w:rPr>
+        <w:t xml:space="preserve"> </w:t>
+      </w:r>
+    </w:p>
+    <w:p>
+      <w:pPr>
+        <w:rPr>
+          <w:b/>
+          <w:sz w:val="28"/>
+          <w:szCs w:val="28"/>
+          <w:u w:val="single"/>
+        </w:rPr>
+      </w:pPr>
       <w:r>
         <w:rPr>
           <w:b/>
@@ -1084,6 +1399,46 @@
           <w:u w:val="single"/>
         </w:rPr>
       </w:pPr>
+    </w:p>
+    <w:p>
+      <w:pPr>
+        <w:rPr>
+          <w:sz w:val="28"/>
+          <w:szCs w:val="28"/>
+        </w:rPr>
+      </w:pPr>
+      <w:r>
+        <w:rPr>
+          <w:sz w:val="28"/>
+          <w:szCs w:val="28"/>
+        </w:rPr>
+        <w:t xml:space="preserve">To display the values </w:t>
+      </w:r>
+      <w:r>
+        <w:rPr>
+          <w:sz w:val="28"/>
+          <w:szCs w:val="28"/>
+        </w:rPr>
+        <w:t>of a specific user, enter “4” at the prompt and press the return key.  Enter the user’s name at the next prompt and press the return key.  If a match is found a record will be displayed.  If not a message will appear to tell you that the record does not exist.</w:t>
+      </w:r>
+    </w:p>
+    <w:p>
+      <w:pPr>
+        <w:rPr>
+          <w:sz w:val="28"/>
+          <w:szCs w:val="28"/>
+        </w:rPr>
+      </w:pPr>
+    </w:p>
+    <w:p>
+      <w:pPr>
+        <w:rPr>
+          <w:b/>
+          <w:sz w:val="28"/>
+          <w:szCs w:val="28"/>
+          <w:u w:val="single"/>
+        </w:rPr>
+      </w:pPr>
       <w:r>
         <w:rPr>
           <w:b/>
@@ -1103,6 +1458,46 @@
           <w:u w:val="single"/>
         </w:rPr>
       </w:pPr>
+    </w:p>
+    <w:p>
+      <w:pPr>
+        <w:rPr>
+          <w:sz w:val="28"/>
+          <w:szCs w:val="28"/>
+        </w:rPr>
+      </w:pPr>
+      <w:r>
+        <w:rPr>
+          <w:sz w:val="28"/>
+          <w:szCs w:val="28"/>
+        </w:rPr>
+        <w:t>To use an existing database on a file, enter “5” at the prompt and press the return key.  At the next prompt, enter the path to the database file you wish to use.  Please ensure that the database file is properly formatted or it will not be properly read (See 3.0).  Once the database is loaded, you must save the database in order for the daemon to use it.</w:t>
+      </w:r>
+      <w:r>
+        <w:rPr>
+          <w:sz w:val="28"/>
+          <w:szCs w:val="28"/>
+        </w:rPr>
+        <w:t xml:space="preserve">  It will overwrite the contents of db.txt to become the new database.</w:t>
+      </w:r>
+    </w:p>
+    <w:p>
+      <w:pPr>
+        <w:rPr>
+          <w:sz w:val="28"/>
+          <w:szCs w:val="28"/>
+        </w:rPr>
+      </w:pPr>
+    </w:p>
+    <w:p>
+      <w:pPr>
+        <w:rPr>
+          <w:b/>
+          <w:sz w:val="28"/>
+          <w:szCs w:val="28"/>
+          <w:u w:val="single"/>
+        </w:rPr>
+      </w:pPr>
       <w:r>
         <w:rPr>
           <w:b/>
@@ -1122,15 +1517,176 @@
           <w:u w:val="single"/>
         </w:rPr>
       </w:pPr>
-      <w:r>
-        <w:rPr>
-          <w:b/>
-          <w:sz w:val="28"/>
-          <w:szCs w:val="28"/>
-          <w:u w:val="single"/>
-        </w:rPr>
-        <w:t>2.7 Launching the daemon</w:t>
-      </w:r>
+    </w:p>
+    <w:p>
+      <w:pPr>
+        <w:rPr>
+          <w:sz w:val="28"/>
+          <w:szCs w:val="28"/>
+        </w:rPr>
+      </w:pPr>
+      <w:r>
+        <w:rPr>
+          <w:sz w:val="28"/>
+          <w:szCs w:val="28"/>
+        </w:rPr>
+        <w:t xml:space="preserve">To save changes to the database, enter ether “6” or “7” at the prompt and press the return key.  “6” saves the database to ‘db.txt’ and “7” does the same thing but also exits the program.  </w:t>
+      </w:r>
+    </w:p>
+    <w:p>
+      <w:pPr>
+        <w:rPr>
+          <w:sz w:val="28"/>
+          <w:szCs w:val="28"/>
+        </w:rPr>
+      </w:pPr>
+    </w:p>
+    <w:p>
+      <w:pPr>
+        <w:rPr>
+          <w:b/>
+          <w:sz w:val="28"/>
+          <w:szCs w:val="28"/>
+          <w:u w:val="single"/>
+        </w:rPr>
+      </w:pPr>
+    </w:p>
+    <w:p>
+      <w:pPr>
+        <w:rPr>
+          <w:b/>
+          <w:sz w:val="28"/>
+          <w:szCs w:val="28"/>
+          <w:u w:val="single"/>
+        </w:rPr>
+      </w:pPr>
+    </w:p>
+    <w:p>
+      <w:pPr>
+        <w:rPr>
+          <w:b/>
+          <w:sz w:val="28"/>
+          <w:szCs w:val="28"/>
+          <w:u w:val="single"/>
+        </w:rPr>
+      </w:pPr>
+    </w:p>
+    <w:p>
+      <w:pPr>
+        <w:rPr>
+          <w:b/>
+          <w:sz w:val="28"/>
+          <w:szCs w:val="28"/>
+          <w:u w:val="single"/>
+        </w:rPr>
+      </w:pPr>
+      <w:r>
+        <w:rPr>
+          <w:b/>
+          <w:sz w:val="28"/>
+          <w:szCs w:val="28"/>
+          <w:u w:val="single"/>
+        </w:rPr>
+        <w:t>2.7 Displaying the entire database</w:t>
+      </w:r>
+    </w:p>
+    <w:p>
+      <w:pPr>
+        <w:rPr>
+          <w:b/>
+          <w:sz w:val="28"/>
+          <w:szCs w:val="28"/>
+          <w:u w:val="single"/>
+        </w:rPr>
+      </w:pPr>
+    </w:p>
+    <w:p>
+      <w:pPr>
+        <w:rPr>
+          <w:sz w:val="28"/>
+          <w:szCs w:val="28"/>
+        </w:rPr>
+      </w:pPr>
+      <w:r>
+        <w:rPr>
+          <w:sz w:val="28"/>
+          <w:szCs w:val="28"/>
+        </w:rPr>
+        <w:t xml:space="preserve">To display the entire database, enter “10” at the prompt and press the return key.  </w:t>
+      </w:r>
+    </w:p>
+    <w:p>
+      <w:pPr>
+        <w:rPr>
+          <w:b/>
+          <w:sz w:val="28"/>
+          <w:szCs w:val="28"/>
+          <w:u w:val="single"/>
+        </w:rPr>
+      </w:pPr>
+    </w:p>
+    <w:p>
+      <w:pPr>
+        <w:rPr>
+          <w:b/>
+          <w:sz w:val="28"/>
+          <w:szCs w:val="28"/>
+          <w:u w:val="single"/>
+        </w:rPr>
+      </w:pPr>
+      <w:r>
+        <w:rPr>
+          <w:b/>
+          <w:sz w:val="28"/>
+          <w:szCs w:val="28"/>
+          <w:u w:val="single"/>
+        </w:rPr>
+        <w:t>2.8</w:t>
+      </w:r>
+      <w:r>
+        <w:rPr>
+          <w:b/>
+          <w:sz w:val="28"/>
+          <w:szCs w:val="28"/>
+          <w:u w:val="single"/>
+        </w:rPr>
+        <w:t xml:space="preserve"> Launching the daemon</w:t>
+      </w:r>
+    </w:p>
+    <w:p>
+      <w:pPr>
+        <w:rPr>
+          <w:b/>
+          <w:sz w:val="28"/>
+          <w:szCs w:val="28"/>
+          <w:u w:val="single"/>
+        </w:rPr>
+      </w:pPr>
+    </w:p>
+    <w:p>
+      <w:pPr>
+        <w:rPr>
+          <w:sz w:val="28"/>
+          <w:szCs w:val="28"/>
+        </w:rPr>
+      </w:pPr>
+      <w:r>
+        <w:rPr>
+          <w:sz w:val="28"/>
+          <w:szCs w:val="28"/>
+        </w:rPr>
+        <w:t>To launch the daemon, simply start the program without any arguments from the command line.</w:t>
+      </w:r>
+    </w:p>
+    <w:p>
+      <w:pPr>
+        <w:rPr>
+          <w:b/>
+          <w:sz w:val="28"/>
+          <w:szCs w:val="28"/>
+          <w:u w:val="single"/>
+        </w:rPr>
+      </w:pPr>
     </w:p>
     <w:p>
       <w:pPr>
@@ -1259,6 +1815,7 @@
     </w:p>
     <w:p>
       <w:pPr>
+        <w:jc w:val="center"/>
         <w:rPr>
           <w:i/>
           <w:sz w:val="28"/>
@@ -1273,7 +1830,7 @@
           <w:sz w:val="28"/>
           <w:szCs w:val="28"/>
         </w:rPr>
-        <w:t>iButtonKey</w:t>
+        <w:t>dd:dd:dd:dd:dd:dd:dd</w:t>
       </w:r>
       <w:proofErr w:type="gramEnd"/>
       <w:r>
@@ -1285,6 +1842,93 @@
         <w:t>;firstname;lastname</w:t>
       </w:r>
       <w:proofErr w:type="spellEnd"/>
+    </w:p>
+    <w:p>
+      <w:pPr>
+        <w:rPr>
+          <w:sz w:val="28"/>
+          <w:szCs w:val="28"/>
+        </w:rPr>
+      </w:pPr>
+      <w:r>
+        <w:rPr>
+          <w:sz w:val="28"/>
+          <w:szCs w:val="28"/>
+        </w:rPr>
+        <w:t xml:space="preserve">Where </w:t>
+      </w:r>
+      <w:proofErr w:type="spellStart"/>
+      <w:r>
+        <w:rPr>
+          <w:sz w:val="28"/>
+          <w:szCs w:val="28"/>
+        </w:rPr>
+        <w:t>dd</w:t>
+      </w:r>
+      <w:proofErr w:type="gramStart"/>
+      <w:r>
+        <w:rPr>
+          <w:sz w:val="28"/>
+          <w:szCs w:val="28"/>
+        </w:rPr>
+        <w:t>:dd:dd:dd:dd:dd:dd</w:t>
+      </w:r>
+      <w:proofErr w:type="spellEnd"/>
+      <w:proofErr w:type="gramEnd"/>
+      <w:r>
+        <w:rPr>
+          <w:sz w:val="28"/>
+          <w:szCs w:val="28"/>
+        </w:rPr>
+        <w:t xml:space="preserve"> is the </w:t>
+      </w:r>
+      <w:proofErr w:type="spellStart"/>
+      <w:r>
+        <w:rPr>
+          <w:sz w:val="28"/>
+          <w:szCs w:val="28"/>
+        </w:rPr>
+        <w:t>iButton</w:t>
+      </w:r>
+      <w:proofErr w:type="spellEnd"/>
+      <w:r>
+        <w:rPr>
+          <w:sz w:val="28"/>
+          <w:szCs w:val="28"/>
+        </w:rPr>
+        <w:t xml:space="preserve"> address in 7 unsigned chars. </w:t>
+      </w:r>
+    </w:p>
+    <w:p>
+      <w:pPr>
+        <w:rPr>
+          <w:sz w:val="28"/>
+          <w:szCs w:val="28"/>
+        </w:rPr>
+      </w:pPr>
+    </w:p>
+    <w:p>
+      <w:pPr>
+        <w:rPr>
+          <w:sz w:val="28"/>
+          <w:szCs w:val="28"/>
+        </w:rPr>
+      </w:pPr>
+      <w:r>
+        <w:rPr>
+          <w:sz w:val="28"/>
+          <w:szCs w:val="28"/>
+        </w:rPr>
+        <w:t xml:space="preserve">Example: 34:23:03:12:45:23:28 would be valid.  </w:t>
+      </w:r>
+    </w:p>
+    <w:p>
+      <w:pPr>
+        <w:rPr>
+          <w:sz w:val="28"/>
+          <w:szCs w:val="28"/>
+        </w:rPr>
+      </w:pPr>
     </w:p>
     <w:p>
       <w:pPr>
@@ -1420,7 +2064,7 @@
           <w:szCs w:val="28"/>
         </w:rPr>
         <w:drawing>
-          <wp:inline distT="0" distB="0" distL="0" distR="0" wp14:anchorId="2F7D1AC5" wp14:editId="6D78C304">
+          <wp:inline distT="0" distB="0" distL="0" distR="0" wp14:anchorId="3BA65B1A" wp14:editId="7801BC73">
             <wp:extent cx="5486400" cy="3390900"/>
             <wp:effectExtent l="0" t="0" r="0" b="12700"/>
             <wp:docPr id="2" name="Picture 2" descr="Macintosh HD:Users:campbell:Google Drive:School:Winter13:Object-Oriented Programming:OOP Assignments:DSAD-OOP-Assignment-2:Docs:DoorEntryCircuit:raspberry-pi-door-entry-circuit.png"/>
@@ -1437,7 +2081,7 @@
                     </pic:cNvPicPr>
                   </pic:nvPicPr>
                   <pic:blipFill>
-                    <a:blip r:embed="rId7">
+                    <a:blip r:embed="rId10">
                       <a:extLst>
                         <a:ext uri="{28A0092B-C50C-407E-A947-70E740481C1C}">
                           <a14:useLocalDpi xmlns:a14="http://schemas.microsoft.com/office/drawing/2010/main" val="0"/>
@@ -1481,6 +2125,13 @@
           <w:sz w:val="28"/>
           <w:szCs w:val="28"/>
         </w:rPr>
+        <w:t xml:space="preserve">/* </w:t>
+      </w:r>
+      <w:r>
+        <w:rPr>
+          <w:sz w:val="28"/>
+          <w:szCs w:val="28"/>
+        </w:rPr>
         <w:t>Yes, It’s missing the caps Sean</w:t>
       </w:r>
       <w:r>
@@ -1490,12 +2141,149 @@
         </w:rPr>
         <w:t>.  Stop nitpicking!</w:t>
       </w:r>
-    </w:p>
-    <w:p>
-      <w:pPr>
-        <w:rPr>
-          <w:sz w:val="28"/>
-          <w:szCs w:val="28"/>
+      <w:r>
+        <w:rPr>
+          <w:sz w:val="28"/>
+          <w:szCs w:val="28"/>
+        </w:rPr>
+        <w:t xml:space="preserve"> */</w:t>
+      </w:r>
+    </w:p>
+    <w:p>
+      <w:pPr>
+        <w:rPr>
+          <w:sz w:val="28"/>
+          <w:szCs w:val="28"/>
+        </w:rPr>
+      </w:pPr>
+    </w:p>
+    <w:p>
+      <w:pPr>
+        <w:rPr>
+          <w:b/>
+          <w:sz w:val="28"/>
+          <w:szCs w:val="28"/>
+          <w:u w:val="single"/>
+        </w:rPr>
+      </w:pPr>
+    </w:p>
+    <w:p>
+      <w:pPr>
+        <w:rPr>
+          <w:b/>
+          <w:sz w:val="28"/>
+          <w:szCs w:val="28"/>
+          <w:u w:val="single"/>
+        </w:rPr>
+      </w:pPr>
+    </w:p>
+    <w:p>
+      <w:pPr>
+        <w:rPr>
+          <w:b/>
+          <w:sz w:val="28"/>
+          <w:szCs w:val="28"/>
+          <w:u w:val="single"/>
+        </w:rPr>
+      </w:pPr>
+    </w:p>
+    <w:p>
+      <w:pPr>
+        <w:rPr>
+          <w:b/>
+          <w:sz w:val="28"/>
+          <w:szCs w:val="28"/>
+          <w:u w:val="single"/>
+        </w:rPr>
+      </w:pPr>
+    </w:p>
+    <w:p>
+      <w:pPr>
+        <w:rPr>
+          <w:b/>
+          <w:sz w:val="28"/>
+          <w:szCs w:val="28"/>
+          <w:u w:val="single"/>
+        </w:rPr>
+      </w:pPr>
+    </w:p>
+    <w:p>
+      <w:pPr>
+        <w:rPr>
+          <w:b/>
+          <w:sz w:val="28"/>
+          <w:szCs w:val="28"/>
+          <w:u w:val="single"/>
+        </w:rPr>
+      </w:pPr>
+    </w:p>
+    <w:p>
+      <w:pPr>
+        <w:rPr>
+          <w:b/>
+          <w:sz w:val="28"/>
+          <w:szCs w:val="28"/>
+          <w:u w:val="single"/>
+        </w:rPr>
+      </w:pPr>
+    </w:p>
+    <w:p>
+      <w:pPr>
+        <w:rPr>
+          <w:b/>
+          <w:sz w:val="28"/>
+          <w:szCs w:val="28"/>
+          <w:u w:val="single"/>
+        </w:rPr>
+      </w:pPr>
+    </w:p>
+    <w:p>
+      <w:pPr>
+        <w:rPr>
+          <w:b/>
+          <w:sz w:val="28"/>
+          <w:szCs w:val="28"/>
+          <w:u w:val="single"/>
+        </w:rPr>
+      </w:pPr>
+    </w:p>
+    <w:p>
+      <w:pPr>
+        <w:rPr>
+          <w:b/>
+          <w:sz w:val="28"/>
+          <w:szCs w:val="28"/>
+          <w:u w:val="single"/>
+        </w:rPr>
+      </w:pPr>
+    </w:p>
+    <w:p>
+      <w:pPr>
+        <w:rPr>
+          <w:b/>
+          <w:sz w:val="28"/>
+          <w:szCs w:val="28"/>
+          <w:u w:val="single"/>
+        </w:rPr>
+      </w:pPr>
+    </w:p>
+    <w:p>
+      <w:pPr>
+        <w:rPr>
+          <w:b/>
+          <w:sz w:val="28"/>
+          <w:szCs w:val="28"/>
+          <w:u w:val="single"/>
+        </w:rPr>
+      </w:pPr>
+    </w:p>
+    <w:p>
+      <w:pPr>
+        <w:rPr>
+          <w:b/>
+          <w:sz w:val="28"/>
+          <w:szCs w:val="28"/>
+          <w:u w:val="single"/>
         </w:rPr>
       </w:pPr>
     </w:p>
@@ -1611,7 +2399,7 @@
           <w:u w:val="single"/>
         </w:rPr>
         <w:drawing>
-          <wp:inline distT="0" distB="0" distL="0" distR="0">
+          <wp:inline distT="0" distB="0" distL="0" distR="0" wp14:anchorId="75A776F8" wp14:editId="348BF737">
             <wp:extent cx="1600200" cy="3660300"/>
             <wp:effectExtent l="0" t="0" r="0" b="0"/>
             <wp:docPr id="3" name="Picture 3" descr="Macintosh HD:Users:campbell:Google Drive:School:Winter13:Object-Oriented Programming:OOP Assignments:DSAD-OOP-Assignment-2:Docs:DoorEntryCircuit:RpiGPIO.png"/>
@@ -1628,7 +2416,7 @@
                     </pic:cNvPicPr>
                   </pic:nvPicPr>
                   <pic:blipFill>
-                    <a:blip r:embed="rId8">
+                    <a:blip r:embed="rId11">
                       <a:extLst>
                         <a:ext uri="{28A0092B-C50C-407E-A947-70E740481C1C}">
                           <a14:useLocalDpi xmlns:a14="http://schemas.microsoft.com/office/drawing/2010/main" val="0"/>
@@ -1699,7 +2487,7 @@
           <w:u w:val="single"/>
         </w:rPr>
         <w:drawing>
-          <wp:inline distT="0" distB="0" distL="0" distR="0">
+          <wp:inline distT="0" distB="0" distL="0" distR="0" wp14:anchorId="7897BAD7" wp14:editId="6FE7BD58">
             <wp:extent cx="5029200" cy="3550708"/>
             <wp:effectExtent l="0" t="0" r="0" b="5715"/>
             <wp:docPr id="4" name="Picture 4" descr="Macintosh HD:Users:campbell:Google Drive:School:Winter13:Object-Oriented Programming:OOP Assignments:DSAD-OOP-Assignment-2:Docs:DoorEntryCircuit:Arduino-uno-Pinout.png"/>
@@ -1716,7 +2504,7 @@
                     </pic:cNvPicPr>
                   </pic:nvPicPr>
                   <pic:blipFill>
-                    <a:blip r:embed="rId9">
+                    <a:blip r:embed="rId12">
                       <a:extLst>
                         <a:ext uri="{28A0092B-C50C-407E-A947-70E740481C1C}">
                           <a14:useLocalDpi xmlns:a14="http://schemas.microsoft.com/office/drawing/2010/main" val="0"/>
@@ -1798,13 +2586,144 @@
       <w:proofErr w:type="gramEnd"/>
     </w:p>
     <w:sectPr>
+      <w:footerReference w:type="even" r:id="rId13"/>
+      <w:footerReference w:type="default" r:id="rId14"/>
       <w:pgSz w:w="12240" w:h="15840"/>
       <w:pgMar w:top="1440" w:right="1800" w:bottom="1440" w:left="1800" w:header="708" w:footer="708" w:gutter="0"/>
+      <w:pgNumType w:start="0"/>
       <w:cols w:space="708"/>
+      <w:titlePg/>
       <w:docGrid w:linePitch="360"/>
     </w:sectPr>
   </w:body>
 </w:document>
+</file>
+
+<file path=word/endnotes.xml><?xml version="1.0" encoding="utf-8"?>
+<w:endnotes xmlns:wpc="http://schemas.microsoft.com/office/word/2010/wordprocessingCanvas" xmlns:mo="http://schemas.microsoft.com/office/mac/office/2008/main" xmlns:mc="http://schemas.openxmlformats.org/markup-compatibility/2006" xmlns:mv="urn:schemas-microsoft-com:mac:vml" xmlns:o="urn:schemas-microsoft-com:office:office" xmlns:r="http://schemas.openxmlformats.org/officeDocument/2006/relationships" xmlns:m="http://schemas.openxmlformats.org/officeDocument/2006/math" xmlns:v="urn:schemas-microsoft-com:vml" xmlns:wp14="http://schemas.microsoft.com/office/word/2010/wordprocessingDrawing" xmlns:wp="http://schemas.openxmlformats.org/drawingml/2006/wordprocessingDrawing" xmlns:w10="urn:schemas-microsoft-com:office:word" xmlns:w="http://schemas.openxmlformats.org/wordprocessingml/2006/main" xmlns:w14="http://schemas.microsoft.com/office/word/2010/wordml" xmlns:wpg="http://schemas.microsoft.com/office/word/2010/wordprocessingGroup" xmlns:wpi="http://schemas.microsoft.com/office/word/2010/wordprocessingInk" xmlns:wne="http://schemas.microsoft.com/office/word/2006/wordml" xmlns:wps="http://schemas.microsoft.com/office/word/2010/wordprocessingShape" mc:Ignorable="w14 wp14">
+  <w:endnote w:type="separator" w:id="-1">
+    <w:p>
+      <w:r>
+        <w:separator/>
+      </w:r>
+    </w:p>
+  </w:endnote>
+  <w:endnote w:type="continuationSeparator" w:id="0">
+    <w:p>
+      <w:r>
+        <w:continuationSeparator/>
+      </w:r>
+    </w:p>
+  </w:endnote>
+</w:endnotes>
+</file>
+
+<file path=word/footer1.xml><?xml version="1.0" encoding="utf-8"?>
+<w:ftr xmlns:wpc="http://schemas.microsoft.com/office/word/2010/wordprocessingCanvas" xmlns:mo="http://schemas.microsoft.com/office/mac/office/2008/main" xmlns:mc="http://schemas.openxmlformats.org/markup-compatibility/2006" xmlns:mv="urn:schemas-microsoft-com:mac:vml" xmlns:o="urn:schemas-microsoft-com:office:office" xmlns:r="http://schemas.openxmlformats.org/officeDocument/2006/relationships" xmlns:m="http://schemas.openxmlformats.org/officeDocument/2006/math" xmlns:v="urn:schemas-microsoft-com:vml" xmlns:wp14="http://schemas.microsoft.com/office/word/2010/wordprocessingDrawing" xmlns:wp="http://schemas.openxmlformats.org/drawingml/2006/wordprocessingDrawing" xmlns:w10="urn:schemas-microsoft-com:office:word" xmlns:w="http://schemas.openxmlformats.org/wordprocessingml/2006/main" xmlns:w14="http://schemas.microsoft.com/office/word/2010/wordml" xmlns:wpg="http://schemas.microsoft.com/office/word/2010/wordprocessingGroup" xmlns:wpi="http://schemas.microsoft.com/office/word/2010/wordprocessingInk" xmlns:wne="http://schemas.microsoft.com/office/word/2006/wordml" xmlns:wps="http://schemas.microsoft.com/office/word/2010/wordprocessingShape" mc:Ignorable="w14 wp14">
+  <w:p>
+    <w:pPr>
+      <w:pStyle w:val="Footer"/>
+      <w:framePr w:wrap="around" w:vAnchor="text" w:hAnchor="margin" w:xAlign="right" w:y="1"/>
+      <w:rPr>
+        <w:rStyle w:val="PageNumber"/>
+      </w:rPr>
+    </w:pPr>
+    <w:r>
+      <w:rPr>
+        <w:rStyle w:val="PageNumber"/>
+      </w:rPr>
+      <w:fldChar w:fldCharType="begin"/>
+    </w:r>
+    <w:r>
+      <w:rPr>
+        <w:rStyle w:val="PageNumber"/>
+      </w:rPr>
+      <w:instrText xml:space="preserve">PAGE  </w:instrText>
+    </w:r>
+    <w:r>
+      <w:rPr>
+        <w:rStyle w:val="PageNumber"/>
+      </w:rPr>
+      <w:fldChar w:fldCharType="end"/>
+    </w:r>
+  </w:p>
+  <w:p>
+    <w:pPr>
+      <w:pStyle w:val="Footer"/>
+      <w:ind w:right="360"/>
+    </w:pPr>
+  </w:p>
+</w:ftr>
+</file>
+
+<file path=word/footer2.xml><?xml version="1.0" encoding="utf-8"?>
+<w:ftr xmlns:wpc="http://schemas.microsoft.com/office/word/2010/wordprocessingCanvas" xmlns:mo="http://schemas.microsoft.com/office/mac/office/2008/main" xmlns:mc="http://schemas.openxmlformats.org/markup-compatibility/2006" xmlns:mv="urn:schemas-microsoft-com:mac:vml" xmlns:o="urn:schemas-microsoft-com:office:office" xmlns:r="http://schemas.openxmlformats.org/officeDocument/2006/relationships" xmlns:m="http://schemas.openxmlformats.org/officeDocument/2006/math" xmlns:v="urn:schemas-microsoft-com:vml" xmlns:wp14="http://schemas.microsoft.com/office/word/2010/wordprocessingDrawing" xmlns:wp="http://schemas.openxmlformats.org/drawingml/2006/wordprocessingDrawing" xmlns:w10="urn:schemas-microsoft-com:office:word" xmlns:w="http://schemas.openxmlformats.org/wordprocessingml/2006/main" xmlns:w14="http://schemas.microsoft.com/office/word/2010/wordml" xmlns:wpg="http://schemas.microsoft.com/office/word/2010/wordprocessingGroup" xmlns:wpi="http://schemas.microsoft.com/office/word/2010/wordprocessingInk" xmlns:wne="http://schemas.microsoft.com/office/word/2006/wordml" xmlns:wps="http://schemas.microsoft.com/office/word/2010/wordprocessingShape" mc:Ignorable="w14 wp14">
+  <w:p>
+    <w:pPr>
+      <w:pStyle w:val="Footer"/>
+      <w:framePr w:wrap="around" w:vAnchor="text" w:hAnchor="margin" w:xAlign="right" w:y="1"/>
+      <w:rPr>
+        <w:rStyle w:val="PageNumber"/>
+      </w:rPr>
+    </w:pPr>
+    <w:r>
+      <w:rPr>
+        <w:rStyle w:val="PageNumber"/>
+      </w:rPr>
+      <w:fldChar w:fldCharType="begin"/>
+    </w:r>
+    <w:r>
+      <w:rPr>
+        <w:rStyle w:val="PageNumber"/>
+      </w:rPr>
+      <w:instrText xml:space="preserve">PAGE  </w:instrText>
+    </w:r>
+    <w:r>
+      <w:rPr>
+        <w:rStyle w:val="PageNumber"/>
+      </w:rPr>
+      <w:fldChar w:fldCharType="separate"/>
+    </w:r>
+    <w:r>
+      <w:rPr>
+        <w:rStyle w:val="PageNumber"/>
+        <w:noProof/>
+      </w:rPr>
+      <w:t>1</w:t>
+    </w:r>
+    <w:r>
+      <w:rPr>
+        <w:rStyle w:val="PageNumber"/>
+      </w:rPr>
+      <w:fldChar w:fldCharType="end"/>
+    </w:r>
+  </w:p>
+  <w:p>
+    <w:pPr>
+      <w:pStyle w:val="Footer"/>
+      <w:ind w:right="360"/>
+    </w:pPr>
+  </w:p>
+</w:ftr>
+</file>
+
+<file path=word/footnotes.xml><?xml version="1.0" encoding="utf-8"?>
+<w:footnotes xmlns:wpc="http://schemas.microsoft.com/office/word/2010/wordprocessingCanvas" xmlns:mo="http://schemas.microsoft.com/office/mac/office/2008/main" xmlns:mc="http://schemas.openxmlformats.org/markup-compatibility/2006" xmlns:mv="urn:schemas-microsoft-com:mac:vml" xmlns:o="urn:schemas-microsoft-com:office:office" xmlns:r="http://schemas.openxmlformats.org/officeDocument/2006/relationships" xmlns:m="http://schemas.openxmlformats.org/officeDocument/2006/math" xmlns:v="urn:schemas-microsoft-com:vml" xmlns:wp14="http://schemas.microsoft.com/office/word/2010/wordprocessingDrawing" xmlns:wp="http://schemas.openxmlformats.org/drawingml/2006/wordprocessingDrawing" xmlns:w10="urn:schemas-microsoft-com:office:word" xmlns:w="http://schemas.openxmlformats.org/wordprocessingml/2006/main" xmlns:w14="http://schemas.microsoft.com/office/word/2010/wordml" xmlns:wpg="http://schemas.microsoft.com/office/word/2010/wordprocessingGroup" xmlns:wpi="http://schemas.microsoft.com/office/word/2010/wordprocessingInk" xmlns:wne="http://schemas.microsoft.com/office/word/2006/wordml" xmlns:wps="http://schemas.microsoft.com/office/word/2010/wordprocessingShape" mc:Ignorable="w14 wp14">
+  <w:footnote w:type="separator" w:id="-1">
+    <w:p>
+      <w:r>
+        <w:separator/>
+      </w:r>
+    </w:p>
+  </w:footnote>
+  <w:footnote w:type="continuationSeparator" w:id="0">
+    <w:p>
+      <w:r>
+        <w:continuationSeparator/>
+      </w:r>
+    </w:p>
+  </w:footnote>
+</w:footnotes>
 </file>
 
 <file path=word/numbering.xml><?xml version="1.0" encoding="utf-8"?>
@@ -2381,6 +3300,35 @@
       <w:contextualSpacing/>
     </w:pPr>
   </w:style>
+  <w:style w:type="paragraph" w:styleId="Footer">
+    <w:name w:val="footer"/>
+    <w:basedOn w:val="Normal"/>
+    <w:link w:val="FooterChar"/>
+    <w:uiPriority w:val="99"/>
+    <w:unhideWhenUsed/>
+    <w:rsid w:val="00C972AF"/>
+    <w:pPr>
+      <w:tabs>
+        <w:tab w:val="center" w:pos="4320"/>
+        <w:tab w:val="right" w:pos="8640"/>
+      </w:tabs>
+    </w:pPr>
+  </w:style>
+  <w:style w:type="character" w:customStyle="1" w:styleId="FooterChar">
+    <w:name w:val="Footer Char"/>
+    <w:basedOn w:val="DefaultParagraphFont"/>
+    <w:link w:val="Footer"/>
+    <w:uiPriority w:val="99"/>
+    <w:rsid w:val="00C972AF"/>
+  </w:style>
+  <w:style w:type="character" w:styleId="PageNumber">
+    <w:name w:val="page number"/>
+    <w:basedOn w:val="DefaultParagraphFont"/>
+    <w:uiPriority w:val="99"/>
+    <w:semiHidden/>
+    <w:unhideWhenUsed/>
+    <w:rsid w:val="00C972AF"/>
+  </w:style>
 </w:styles>
 </file>
 
@@ -2604,6 +3552,35 @@
       <w:ind w:left="720"/>
       <w:contextualSpacing/>
     </w:pPr>
+  </w:style>
+  <w:style w:type="paragraph" w:styleId="Footer">
+    <w:name w:val="footer"/>
+    <w:basedOn w:val="Normal"/>
+    <w:link w:val="FooterChar"/>
+    <w:uiPriority w:val="99"/>
+    <w:unhideWhenUsed/>
+    <w:rsid w:val="00C972AF"/>
+    <w:pPr>
+      <w:tabs>
+        <w:tab w:val="center" w:pos="4320"/>
+        <w:tab w:val="right" w:pos="8640"/>
+      </w:tabs>
+    </w:pPr>
+  </w:style>
+  <w:style w:type="character" w:customStyle="1" w:styleId="FooterChar">
+    <w:name w:val="Footer Char"/>
+    <w:basedOn w:val="DefaultParagraphFont"/>
+    <w:link w:val="Footer"/>
+    <w:uiPriority w:val="99"/>
+    <w:rsid w:val="00C972AF"/>
+  </w:style>
+  <w:style w:type="character" w:styleId="PageNumber">
+    <w:name w:val="page number"/>
+    <w:basedOn w:val="DefaultParagraphFont"/>
+    <w:uiPriority w:val="99"/>
+    <w:semiHidden/>
+    <w:unhideWhenUsed/>
+    <w:rsid w:val="00C972AF"/>
   </w:style>
 </w:styles>
 </file>
@@ -2926,4 +3903,16 @@
   </a:objectDefaults>
   <a:extraClrSchemeLst/>
 </a:theme>
+</file>
+
+<file path=customXml/item1.xml><?xml version="1.0" encoding="utf-8"?>
+<b:Sources xmlns:b="http://schemas.openxmlformats.org/officeDocument/2006/bibliography" xmlns="http://schemas.openxmlformats.org/officeDocument/2006/bibliography" SelectedStyle="/APA.XSL" StyleName="APA"/>
+</file>
+
+<file path=customXml/itemProps1.xml><?xml version="1.0" encoding="utf-8"?>
+<ds:datastoreItem xmlns:ds="http://schemas.openxmlformats.org/officeDocument/2006/customXml" ds:itemID="{DA3E97E9-8B00-A046-8A23-72A55A33DDC2}">
+  <ds:schemaRefs>
+    <ds:schemaRef ds:uri="http://schemas.openxmlformats.org/officeDocument/2006/bibliography"/>
+  </ds:schemaRefs>
+</ds:datastoreItem>
 </file>
--- a/Docs/User Manual.docx
+++ b/Docs/User Manual.docx
@@ -650,6 +650,939 @@
         </w:rPr>
         <w:t>……………………………………………………………..6</w:t>
       </w:r>
+    </w:p>
+    <w:p>
+      <w:pPr>
+        <w:rPr>
+          <w:sz w:val="28"/>
+          <w:szCs w:val="28"/>
+        </w:rPr>
+      </w:pPr>
+      <w:r>
+        <w:rPr>
+          <w:sz w:val="28"/>
+          <w:szCs w:val="28"/>
+        </w:rPr>
+        <w:tab/>
+      </w:r>
+    </w:p>
+    <w:p>
+      <w:pPr>
+        <w:rPr>
+          <w:sz w:val="28"/>
+          <w:szCs w:val="28"/>
+        </w:rPr>
+      </w:pPr>
+    </w:p>
+    <w:p>
+      <w:pPr>
+        <w:rPr>
+          <w:sz w:val="28"/>
+          <w:szCs w:val="28"/>
+        </w:rPr>
+      </w:pPr>
+    </w:p>
+    <w:p>
+      <w:pPr>
+        <w:rPr>
+          <w:sz w:val="28"/>
+          <w:szCs w:val="28"/>
+        </w:rPr>
+      </w:pPr>
+    </w:p>
+    <w:p>
+      <w:pPr>
+        <w:rPr>
+          <w:sz w:val="28"/>
+          <w:szCs w:val="28"/>
+        </w:rPr>
+      </w:pPr>
+    </w:p>
+    <w:p>
+      <w:pPr>
+        <w:rPr>
+          <w:sz w:val="28"/>
+          <w:szCs w:val="28"/>
+        </w:rPr>
+      </w:pPr>
+    </w:p>
+    <w:p>
+      <w:pPr>
+        <w:rPr>
+          <w:sz w:val="28"/>
+          <w:szCs w:val="28"/>
+        </w:rPr>
+      </w:pPr>
+    </w:p>
+    <w:p>
+      <w:pPr>
+        <w:rPr>
+          <w:sz w:val="28"/>
+          <w:szCs w:val="28"/>
+        </w:rPr>
+      </w:pPr>
+    </w:p>
+    <w:p>
+      <w:pPr>
+        <w:rPr>
+          <w:sz w:val="28"/>
+          <w:szCs w:val="28"/>
+        </w:rPr>
+      </w:pPr>
+    </w:p>
+    <w:p>
+      <w:pPr>
+        <w:rPr>
+          <w:sz w:val="28"/>
+          <w:szCs w:val="28"/>
+        </w:rPr>
+      </w:pPr>
+    </w:p>
+    <w:p>
+      <w:pPr>
+        <w:rPr>
+          <w:sz w:val="28"/>
+          <w:szCs w:val="28"/>
+        </w:rPr>
+      </w:pPr>
+    </w:p>
+    <w:p>
+      <w:pPr>
+        <w:rPr>
+          <w:sz w:val="28"/>
+          <w:szCs w:val="28"/>
+        </w:rPr>
+      </w:pPr>
+    </w:p>
+    <w:p>
+      <w:pPr>
+        <w:rPr>
+          <w:sz w:val="28"/>
+          <w:szCs w:val="28"/>
+        </w:rPr>
+      </w:pPr>
+    </w:p>
+    <w:p>
+      <w:pPr>
+        <w:rPr>
+          <w:sz w:val="28"/>
+          <w:szCs w:val="28"/>
+        </w:rPr>
+      </w:pPr>
+    </w:p>
+    <w:p>
+      <w:pPr>
+        <w:rPr>
+          <w:sz w:val="28"/>
+          <w:szCs w:val="28"/>
+        </w:rPr>
+      </w:pPr>
+    </w:p>
+    <w:p>
+      <w:pPr>
+        <w:rPr>
+          <w:sz w:val="28"/>
+          <w:szCs w:val="28"/>
+        </w:rPr>
+      </w:pPr>
+    </w:p>
+    <w:p>
+      <w:pPr>
+        <w:rPr>
+          <w:sz w:val="28"/>
+          <w:szCs w:val="28"/>
+        </w:rPr>
+      </w:pPr>
+    </w:p>
+    <w:p>
+      <w:pPr>
+        <w:rPr>
+          <w:sz w:val="28"/>
+          <w:szCs w:val="28"/>
+        </w:rPr>
+      </w:pPr>
+    </w:p>
+    <w:p>
+      <w:pPr>
+        <w:rPr>
+          <w:sz w:val="28"/>
+          <w:szCs w:val="28"/>
+        </w:rPr>
+      </w:pPr>
+    </w:p>
+    <w:p>
+      <w:pPr>
+        <w:rPr>
+          <w:sz w:val="28"/>
+          <w:szCs w:val="28"/>
+        </w:rPr>
+      </w:pPr>
+    </w:p>
+    <w:p>
+      <w:pPr>
+        <w:rPr>
+          <w:sz w:val="28"/>
+          <w:szCs w:val="28"/>
+        </w:rPr>
+      </w:pPr>
+    </w:p>
+    <w:p>
+      <w:pPr>
+        <w:rPr>
+          <w:sz w:val="28"/>
+          <w:szCs w:val="28"/>
+        </w:rPr>
+      </w:pPr>
+    </w:p>
+    <w:p>
+      <w:pPr>
+        <w:rPr>
+          <w:b/>
+          <w:sz w:val="40"/>
+          <w:szCs w:val="40"/>
+          <w:u w:val="single"/>
+        </w:rPr>
+      </w:pPr>
+      <w:r>
+        <w:rPr>
+          <w:b/>
+          <w:sz w:val="40"/>
+          <w:szCs w:val="40"/>
+          <w:u w:val="single"/>
+        </w:rPr>
+        <w:t>1.0 Introduction</w:t>
+      </w:r>
+    </w:p>
+    <w:p>
+      <w:pPr>
+        <w:rPr>
+          <w:sz w:val="28"/>
+          <w:szCs w:val="28"/>
+        </w:rPr>
+      </w:pPr>
+    </w:p>
+    <w:p>
+      <w:pPr>
+        <w:rPr>
+          <w:sz w:val="28"/>
+          <w:szCs w:val="28"/>
+        </w:rPr>
+      </w:pPr>
+      <w:proofErr w:type="spellStart"/>
+      <w:r>
+        <w:rPr>
+          <w:sz w:val="28"/>
+          <w:szCs w:val="28"/>
+        </w:rPr>
+        <w:t>Doorbot</w:t>
+      </w:r>
+      <w:proofErr w:type="spellEnd"/>
+      <w:r>
+        <w:rPr>
+          <w:sz w:val="28"/>
+          <w:szCs w:val="28"/>
+        </w:rPr>
+        <w:t xml:space="preserve"> 2.0 is an </w:t>
+      </w:r>
+      <w:proofErr w:type="spellStart"/>
+      <w:r>
+        <w:rPr>
+          <w:sz w:val="28"/>
+          <w:szCs w:val="28"/>
+        </w:rPr>
+        <w:t>iButton</w:t>
+      </w:r>
+      <w:proofErr w:type="spellEnd"/>
+      <w:r>
+        <w:rPr>
+          <w:sz w:val="28"/>
+          <w:szCs w:val="28"/>
+        </w:rPr>
+        <w:t xml:space="preserve"> authentication system for allowing authorized users access to a building.  The system is designed to compare the code stored on an </w:t>
+      </w:r>
+      <w:proofErr w:type="spellStart"/>
+      <w:r>
+        <w:rPr>
+          <w:sz w:val="28"/>
+          <w:szCs w:val="28"/>
+        </w:rPr>
+        <w:t>iButton</w:t>
+      </w:r>
+      <w:proofErr w:type="spellEnd"/>
+      <w:r>
+        <w:rPr>
+          <w:sz w:val="28"/>
+          <w:szCs w:val="28"/>
+        </w:rPr>
+        <w:t xml:space="preserve"> key to a database of trusted users.  If the user is present, </w:t>
+      </w:r>
+      <w:proofErr w:type="spellStart"/>
+      <w:r>
+        <w:rPr>
+          <w:sz w:val="28"/>
+          <w:szCs w:val="28"/>
+        </w:rPr>
+        <w:t>D</w:t>
+      </w:r>
+      <w:r>
+        <w:rPr>
+          <w:sz w:val="28"/>
+          <w:szCs w:val="28"/>
+        </w:rPr>
+        <w:t>oorbot</w:t>
+      </w:r>
+      <w:proofErr w:type="spellEnd"/>
+      <w:r>
+        <w:rPr>
+          <w:sz w:val="28"/>
+          <w:szCs w:val="28"/>
+        </w:rPr>
+        <w:t xml:space="preserve"> 2.0 will trigger a relay</w:t>
+      </w:r>
+      <w:r>
+        <w:rPr>
+          <w:sz w:val="28"/>
+          <w:szCs w:val="28"/>
+        </w:rPr>
+        <w:t xml:space="preserve"> completing the circuit to the door lock motor.  If the key is not recognized then the user will be denied access to the building.  </w:t>
+      </w:r>
+    </w:p>
+    <w:p>
+      <w:pPr>
+        <w:rPr>
+          <w:sz w:val="28"/>
+          <w:szCs w:val="28"/>
+        </w:rPr>
+      </w:pPr>
+    </w:p>
+    <w:p>
+      <w:pPr>
+        <w:rPr>
+          <w:sz w:val="28"/>
+          <w:szCs w:val="28"/>
+        </w:rPr>
+      </w:pPr>
+      <w:r>
+        <w:rPr>
+          <w:b/>
+          <w:sz w:val="40"/>
+          <w:szCs w:val="40"/>
+          <w:u w:val="single"/>
+        </w:rPr>
+        <w:t>2.0 Getting Started</w:t>
+      </w:r>
+    </w:p>
+    <w:p>
+      <w:pPr>
+        <w:rPr>
+          <w:sz w:val="28"/>
+          <w:szCs w:val="28"/>
+        </w:rPr>
+      </w:pPr>
+    </w:p>
+    <w:p>
+      <w:pPr>
+        <w:rPr>
+          <w:sz w:val="28"/>
+          <w:szCs w:val="28"/>
+        </w:rPr>
+      </w:pPr>
+      <w:r>
+        <w:rPr>
+          <w:sz w:val="28"/>
+          <w:szCs w:val="28"/>
+        </w:rPr>
+        <w:t xml:space="preserve">The software driving </w:t>
+      </w:r>
+      <w:proofErr w:type="spellStart"/>
+      <w:r>
+        <w:rPr>
+          <w:sz w:val="28"/>
+          <w:szCs w:val="28"/>
+        </w:rPr>
+        <w:t>Doorbot</w:t>
+      </w:r>
+      <w:proofErr w:type="spellEnd"/>
+      <w:r>
+        <w:rPr>
+          <w:sz w:val="28"/>
+          <w:szCs w:val="28"/>
+        </w:rPr>
+        <w:t xml:space="preserve"> 2.0 can be in two states: daemon mode, where the software </w:t>
+      </w:r>
+      <w:r>
+        <w:rPr>
+          <w:sz w:val="28"/>
+          <w:szCs w:val="28"/>
+        </w:rPr>
+        <w:t xml:space="preserve">is scanning for </w:t>
+      </w:r>
+      <w:proofErr w:type="spellStart"/>
+      <w:r>
+        <w:rPr>
+          <w:sz w:val="28"/>
+          <w:szCs w:val="28"/>
+        </w:rPr>
+        <w:t>iButton</w:t>
+      </w:r>
+      <w:proofErr w:type="spellEnd"/>
+      <w:r>
+        <w:rPr>
+          <w:sz w:val="28"/>
+          <w:szCs w:val="28"/>
+        </w:rPr>
+        <w:t xml:space="preserve"> keys and admin mode, where the administrator can make changes to the list of authorized users.</w:t>
+      </w:r>
+      <w:r>
+        <w:rPr>
+          <w:sz w:val="28"/>
+          <w:szCs w:val="28"/>
+        </w:rPr>
+        <w:t xml:space="preserve">  To start in admin mode enter </w:t>
+      </w:r>
+      <w:r>
+        <w:rPr>
+          <w:i/>
+          <w:sz w:val="28"/>
+          <w:szCs w:val="28"/>
+        </w:rPr>
+        <w:t>project –admin</w:t>
+      </w:r>
+      <w:r>
+        <w:rPr>
+          <w:sz w:val="28"/>
+          <w:szCs w:val="28"/>
+        </w:rPr>
+        <w:t xml:space="preserve"> in the command window while in the same directory as the project.</w:t>
+      </w:r>
+    </w:p>
+    <w:p>
+      <w:pPr>
+        <w:rPr>
+          <w:sz w:val="28"/>
+          <w:szCs w:val="28"/>
+        </w:rPr>
+      </w:pPr>
+    </w:p>
+    <w:p>
+      <w:pPr>
+        <w:rPr>
+          <w:sz w:val="28"/>
+          <w:szCs w:val="28"/>
+        </w:rPr>
+      </w:pPr>
+      <w:r>
+        <w:rPr>
+          <w:sz w:val="28"/>
+          <w:szCs w:val="28"/>
+        </w:rPr>
+        <w:t>Important Note!</w:t>
+      </w:r>
+    </w:p>
+    <w:p>
+      <w:pPr>
+        <w:rPr>
+          <w:sz w:val="28"/>
+          <w:szCs w:val="28"/>
+        </w:rPr>
+      </w:pPr>
+      <w:r>
+        <w:rPr>
+          <w:sz w:val="28"/>
+          <w:szCs w:val="28"/>
+        </w:rPr>
+        <w:t>After modifying the database in admin mode, the daemon will need to be r</w:t>
+      </w:r>
+      <w:r>
+        <w:rPr>
+          <w:sz w:val="28"/>
+          <w:szCs w:val="28"/>
+        </w:rPr>
+        <w:t>eset for the changes to take effect</w:t>
+      </w:r>
+      <w:r>
+        <w:rPr>
+          <w:sz w:val="28"/>
+          <w:szCs w:val="28"/>
+        </w:rPr>
+        <w:t>.</w:t>
+      </w:r>
+    </w:p>
+    <w:p>
+      <w:pPr>
+        <w:rPr>
+          <w:sz w:val="28"/>
+          <w:szCs w:val="28"/>
+        </w:rPr>
+      </w:pPr>
+    </w:p>
+    <w:p>
+      <w:pPr>
+        <w:rPr>
+          <w:sz w:val="28"/>
+          <w:szCs w:val="28"/>
+        </w:rPr>
+      </w:pPr>
+      <w:r>
+        <w:rPr>
+          <w:sz w:val="28"/>
+          <w:szCs w:val="28"/>
+        </w:rPr>
+        <w:t xml:space="preserve">Once you have gotten past the prompt at the start of the configuration utility, you will be presented with a menu interface that has a prompt at the bottom.  There will be a list of options down the side with numbers in front of them.  To choose an option, simply enter the number into the prompt and press the return key.  </w:t>
+      </w:r>
+    </w:p>
+    <w:p>
+      <w:pPr>
+        <w:rPr>
+          <w:sz w:val="28"/>
+          <w:szCs w:val="28"/>
+        </w:rPr>
+      </w:pPr>
+    </w:p>
+    <w:p>
+      <w:pPr>
+        <w:rPr>
+          <w:b/>
+          <w:sz w:val="28"/>
+          <w:szCs w:val="28"/>
+          <w:u w:val="single"/>
+        </w:rPr>
+      </w:pPr>
+      <w:r>
+        <w:rPr>
+          <w:b/>
+          <w:sz w:val="28"/>
+          <w:szCs w:val="28"/>
+          <w:u w:val="single"/>
+        </w:rPr>
+        <w:t>2.1 Adding a user</w:t>
+      </w:r>
+    </w:p>
+    <w:p>
+      <w:pPr>
+        <w:rPr>
+          <w:sz w:val="28"/>
+          <w:szCs w:val="28"/>
+        </w:rPr>
+      </w:pPr>
+    </w:p>
+    <w:p>
+      <w:pPr>
+        <w:rPr>
+          <w:sz w:val="28"/>
+          <w:szCs w:val="28"/>
+        </w:rPr>
+      </w:pPr>
+      <w:r>
+        <w:rPr>
+          <w:sz w:val="28"/>
+          <w:szCs w:val="28"/>
+        </w:rPr>
+        <w:t>To add a new user to the database enter “1” into the prompt</w:t>
+      </w:r>
+      <w:r>
+        <w:rPr>
+          <w:sz w:val="28"/>
+          <w:szCs w:val="28"/>
+        </w:rPr>
+        <w:t xml:space="preserve"> at the bottom of the sc</w:t>
+      </w:r>
+      <w:r>
+        <w:rPr>
+          <w:sz w:val="28"/>
+          <w:szCs w:val="28"/>
+        </w:rPr>
+        <w:t xml:space="preserve">reen and press the return key.  </w:t>
+      </w:r>
+      <w:r>
+        <w:rPr>
+          <w:sz w:val="28"/>
+          <w:szCs w:val="28"/>
+        </w:rPr>
+        <w:t>Follow the wizard and f</w:t>
+      </w:r>
+      <w:r>
+        <w:rPr>
+          <w:sz w:val="28"/>
+          <w:szCs w:val="28"/>
+        </w:rPr>
+        <w:t>i</w:t>
+      </w:r>
+      <w:r>
+        <w:rPr>
+          <w:sz w:val="28"/>
+          <w:szCs w:val="28"/>
+        </w:rPr>
+        <w:t>ll in the appropriate fields.  R</w:t>
+      </w:r>
+      <w:r>
+        <w:rPr>
+          <w:sz w:val="28"/>
+          <w:szCs w:val="28"/>
+        </w:rPr>
+        <w:t xml:space="preserve">emember that both the first and last name fields are limited to 30 characters and the </w:t>
+      </w:r>
+      <w:proofErr w:type="spellStart"/>
+      <w:r>
+        <w:rPr>
+          <w:sz w:val="28"/>
+          <w:szCs w:val="28"/>
+        </w:rPr>
+        <w:t>iButton</w:t>
+      </w:r>
+      <w:proofErr w:type="spellEnd"/>
+      <w:r>
+        <w:rPr>
+          <w:sz w:val="28"/>
+          <w:szCs w:val="28"/>
+        </w:rPr>
+        <w:t xml:space="preserve"> value is</w:t>
+      </w:r>
+      <w:r>
+        <w:rPr>
+          <w:sz w:val="28"/>
+          <w:szCs w:val="28"/>
+        </w:rPr>
+        <w:t xml:space="preserve"> seven numbers between 0 and 255</w:t>
+      </w:r>
+      <w:r>
+        <w:rPr>
+          <w:sz w:val="28"/>
+          <w:szCs w:val="28"/>
+        </w:rPr>
+        <w:t>.</w:t>
+      </w:r>
+    </w:p>
+    <w:p>
+      <w:pPr>
+        <w:rPr>
+          <w:b/>
+          <w:sz w:val="28"/>
+          <w:szCs w:val="28"/>
+          <w:u w:val="single"/>
+        </w:rPr>
+      </w:pPr>
+    </w:p>
+    <w:p>
+      <w:pPr>
+        <w:rPr>
+          <w:b/>
+          <w:sz w:val="28"/>
+          <w:szCs w:val="28"/>
+          <w:u w:val="single"/>
+        </w:rPr>
+      </w:pPr>
+    </w:p>
+    <w:p>
+      <w:pPr>
+        <w:rPr>
+          <w:b/>
+          <w:sz w:val="28"/>
+          <w:szCs w:val="28"/>
+          <w:u w:val="single"/>
+        </w:rPr>
+      </w:pPr>
+    </w:p>
+    <w:p>
+      <w:pPr>
+        <w:rPr>
+          <w:b/>
+          <w:sz w:val="28"/>
+          <w:szCs w:val="28"/>
+          <w:u w:val="single"/>
+        </w:rPr>
+      </w:pPr>
+    </w:p>
+    <w:p>
+      <w:pPr>
+        <w:rPr>
+          <w:b/>
+          <w:sz w:val="28"/>
+          <w:szCs w:val="28"/>
+          <w:u w:val="single"/>
+        </w:rPr>
+      </w:pPr>
+      <w:r>
+        <w:rPr>
+          <w:b/>
+          <w:sz w:val="28"/>
+          <w:szCs w:val="28"/>
+          <w:u w:val="single"/>
+        </w:rPr>
+        <w:t>2.2 Deleting a user</w:t>
+      </w:r>
+    </w:p>
+    <w:p>
+      <w:pPr>
+        <w:rPr>
+          <w:b/>
+          <w:sz w:val="28"/>
+          <w:szCs w:val="28"/>
+          <w:u w:val="single"/>
+        </w:rPr>
+      </w:pPr>
+    </w:p>
+    <w:p>
+      <w:pPr>
+        <w:rPr>
+          <w:sz w:val="28"/>
+          <w:szCs w:val="28"/>
+        </w:rPr>
+      </w:pPr>
+      <w:r>
+        <w:rPr>
+          <w:sz w:val="28"/>
+          <w:szCs w:val="28"/>
+        </w:rPr>
+        <w:t>To Delete a user, enter “2” at the prompt and pre</w:t>
+      </w:r>
+      <w:r>
+        <w:rPr>
+          <w:sz w:val="28"/>
+          <w:szCs w:val="28"/>
+        </w:rPr>
+        <w:t xml:space="preserve">ss the return key.  Type in the </w:t>
+      </w:r>
+      <w:r>
+        <w:rPr>
+          <w:sz w:val="28"/>
+          <w:szCs w:val="28"/>
+        </w:rPr>
+        <w:t xml:space="preserve">user’s </w:t>
+      </w:r>
+      <w:r>
+        <w:rPr>
+          <w:sz w:val="28"/>
+          <w:szCs w:val="28"/>
+        </w:rPr>
+        <w:t xml:space="preserve">first </w:t>
+      </w:r>
+      <w:r>
+        <w:rPr>
+          <w:sz w:val="28"/>
+          <w:szCs w:val="28"/>
+        </w:rPr>
+        <w:t xml:space="preserve">name at the next prompt and press the return key.  If a match is found, the user will be deleted.  If no match is found, a message will display telling you no match is found.  </w:t>
+      </w:r>
+    </w:p>
+    <w:p>
+      <w:pPr>
+        <w:rPr>
+          <w:sz w:val="28"/>
+          <w:szCs w:val="28"/>
+        </w:rPr>
+      </w:pPr>
+    </w:p>
+    <w:p>
+      <w:pPr>
+        <w:rPr>
+          <w:b/>
+          <w:sz w:val="28"/>
+          <w:szCs w:val="28"/>
+          <w:u w:val="single"/>
+        </w:rPr>
+      </w:pPr>
+      <w:r>
+        <w:rPr>
+          <w:b/>
+          <w:sz w:val="28"/>
+          <w:szCs w:val="28"/>
+          <w:u w:val="single"/>
+        </w:rPr>
+        <w:t>2.3 Deleting the database</w:t>
+      </w:r>
+    </w:p>
+    <w:p>
+      <w:pPr>
+        <w:rPr>
+          <w:b/>
+          <w:sz w:val="28"/>
+          <w:szCs w:val="28"/>
+          <w:u w:val="single"/>
+        </w:rPr>
+      </w:pPr>
+    </w:p>
+    <w:p>
+      <w:pPr>
+        <w:rPr>
+          <w:sz w:val="28"/>
+          <w:szCs w:val="28"/>
+        </w:rPr>
+      </w:pPr>
+      <w:r>
+        <w:rPr>
+          <w:sz w:val="28"/>
+          <w:szCs w:val="28"/>
+        </w:rPr>
+        <w:t>To delete the entire database, enter “3” at the prompt and press the return key.  A prompt will appear and ask if you are sure you want to proceed</w:t>
+      </w:r>
+      <w:r>
+        <w:rPr>
+          <w:sz w:val="28"/>
+          <w:szCs w:val="28"/>
+        </w:rPr>
+        <w:t>; enter Y</w:t>
+      </w:r>
+      <w:r>
+        <w:rPr>
+          <w:sz w:val="28"/>
+          <w:szCs w:val="28"/>
+        </w:rPr>
+        <w:t xml:space="preserve"> to proceed.  This will delete the entire database from memory.  To make this permanent, save the changes to the database.</w:t>
+      </w:r>
+    </w:p>
+    <w:p>
+      <w:pPr>
+        <w:rPr>
+          <w:sz w:val="28"/>
+          <w:szCs w:val="28"/>
+        </w:rPr>
+      </w:pPr>
+      <w:r>
+        <w:rPr>
+          <w:sz w:val="28"/>
+          <w:szCs w:val="28"/>
+        </w:rPr>
+        <w:t xml:space="preserve"> </w:t>
+      </w:r>
+    </w:p>
+    <w:p>
+      <w:pPr>
+        <w:rPr>
+          <w:b/>
+          <w:sz w:val="28"/>
+          <w:szCs w:val="28"/>
+          <w:u w:val="single"/>
+        </w:rPr>
+      </w:pPr>
+      <w:r>
+        <w:rPr>
+          <w:b/>
+          <w:sz w:val="28"/>
+          <w:szCs w:val="28"/>
+          <w:u w:val="single"/>
+        </w:rPr>
+        <w:t>2.4 Display a user</w:t>
+      </w:r>
+    </w:p>
+    <w:p>
+      <w:pPr>
+        <w:rPr>
+          <w:b/>
+          <w:sz w:val="28"/>
+          <w:szCs w:val="28"/>
+          <w:u w:val="single"/>
+        </w:rPr>
+      </w:pPr>
+    </w:p>
+    <w:p>
+      <w:pPr>
+        <w:rPr>
+          <w:sz w:val="28"/>
+          <w:szCs w:val="28"/>
+        </w:rPr>
+      </w:pPr>
+      <w:r>
+        <w:rPr>
+          <w:sz w:val="28"/>
+          <w:szCs w:val="28"/>
+        </w:rPr>
+        <w:t xml:space="preserve">To display the values </w:t>
+      </w:r>
+      <w:r>
+        <w:rPr>
+          <w:sz w:val="28"/>
+          <w:szCs w:val="28"/>
+        </w:rPr>
+        <w:t xml:space="preserve">of a specific user, enter “4” at the prompt and press the return key.  Enter the user’s </w:t>
+      </w:r>
+      <w:r>
+        <w:rPr>
+          <w:sz w:val="28"/>
+          <w:szCs w:val="28"/>
+        </w:rPr>
+        <w:t xml:space="preserve">first </w:t>
+      </w:r>
+      <w:r>
+        <w:rPr>
+          <w:sz w:val="28"/>
+          <w:szCs w:val="28"/>
+        </w:rPr>
+        <w:t>name at the next prompt and press the return key.  If a match is found a record will be displayed.  If not</w:t>
+      </w:r>
+      <w:r>
+        <w:rPr>
+          <w:sz w:val="28"/>
+          <w:szCs w:val="28"/>
+        </w:rPr>
+        <w:t>,</w:t>
+      </w:r>
+      <w:r>
+        <w:rPr>
+          <w:sz w:val="28"/>
+          <w:szCs w:val="28"/>
+        </w:rPr>
+        <w:t xml:space="preserve"> a message will appear to tell you that the record does not exist.</w:t>
+      </w:r>
+    </w:p>
+    <w:p>
+      <w:pPr>
+        <w:rPr>
+          <w:sz w:val="28"/>
+          <w:szCs w:val="28"/>
+        </w:rPr>
+      </w:pPr>
+    </w:p>
+    <w:p>
+      <w:pPr>
+        <w:rPr>
+          <w:b/>
+          <w:sz w:val="28"/>
+          <w:szCs w:val="28"/>
+          <w:u w:val="single"/>
+        </w:rPr>
+      </w:pPr>
+      <w:r>
+        <w:rPr>
+          <w:b/>
+          <w:sz w:val="28"/>
+          <w:szCs w:val="28"/>
+          <w:u w:val="single"/>
+        </w:rPr>
+        <w:t>2.5 Using an existing database</w:t>
+      </w:r>
+    </w:p>
+    <w:p>
+      <w:pPr>
+        <w:rPr>
+          <w:b/>
+          <w:sz w:val="28"/>
+          <w:szCs w:val="28"/>
+          <w:u w:val="single"/>
+        </w:rPr>
+      </w:pPr>
+    </w:p>
+    <w:p>
+      <w:pPr>
+        <w:rPr>
+          <w:sz w:val="28"/>
+          <w:szCs w:val="28"/>
+        </w:rPr>
+      </w:pPr>
+      <w:r>
+        <w:rPr>
+          <w:sz w:val="28"/>
+          <w:szCs w:val="28"/>
+        </w:rPr>
+        <w:t xml:space="preserve">To use an existing database on a file, enter “5” at the prompt and press the return key.  At the next prompt, enter the path to the database file you wish to use.  Please ensure that the database file is properly formatted or it will not be properly read (See 3.0).  Once the database is loaded, you must save the database </w:t>
+      </w:r>
+      <w:r>
+        <w:rPr>
+          <w:sz w:val="28"/>
+          <w:szCs w:val="28"/>
+        </w:rPr>
+        <w:t>to db.txt in the same directory as the executable for the daemon to read it.</w:t>
+      </w:r>
       <w:bookmarkStart w:id="0" w:name="_GoBack"/>
       <w:bookmarkEnd w:id="0"/>
     </w:p>
@@ -660,834 +1593,6 @@
           <w:szCs w:val="28"/>
         </w:rPr>
       </w:pPr>
-      <w:r>
-        <w:rPr>
-          <w:sz w:val="28"/>
-          <w:szCs w:val="28"/>
-        </w:rPr>
-        <w:tab/>
-      </w:r>
-    </w:p>
-    <w:p>
-      <w:pPr>
-        <w:rPr>
-          <w:sz w:val="28"/>
-          <w:szCs w:val="28"/>
-        </w:rPr>
-      </w:pPr>
-    </w:p>
-    <w:p>
-      <w:pPr>
-        <w:rPr>
-          <w:sz w:val="28"/>
-          <w:szCs w:val="28"/>
-        </w:rPr>
-      </w:pPr>
-    </w:p>
-    <w:p>
-      <w:pPr>
-        <w:rPr>
-          <w:sz w:val="28"/>
-          <w:szCs w:val="28"/>
-        </w:rPr>
-      </w:pPr>
-    </w:p>
-    <w:p>
-      <w:pPr>
-        <w:rPr>
-          <w:sz w:val="28"/>
-          <w:szCs w:val="28"/>
-        </w:rPr>
-      </w:pPr>
-    </w:p>
-    <w:p>
-      <w:pPr>
-        <w:rPr>
-          <w:sz w:val="28"/>
-          <w:szCs w:val="28"/>
-        </w:rPr>
-      </w:pPr>
-    </w:p>
-    <w:p>
-      <w:pPr>
-        <w:rPr>
-          <w:sz w:val="28"/>
-          <w:szCs w:val="28"/>
-        </w:rPr>
-      </w:pPr>
-    </w:p>
-    <w:p>
-      <w:pPr>
-        <w:rPr>
-          <w:sz w:val="28"/>
-          <w:szCs w:val="28"/>
-        </w:rPr>
-      </w:pPr>
-    </w:p>
-    <w:p>
-      <w:pPr>
-        <w:rPr>
-          <w:sz w:val="28"/>
-          <w:szCs w:val="28"/>
-        </w:rPr>
-      </w:pPr>
-    </w:p>
-    <w:p>
-      <w:pPr>
-        <w:rPr>
-          <w:sz w:val="28"/>
-          <w:szCs w:val="28"/>
-        </w:rPr>
-      </w:pPr>
-    </w:p>
-    <w:p>
-      <w:pPr>
-        <w:rPr>
-          <w:sz w:val="28"/>
-          <w:szCs w:val="28"/>
-        </w:rPr>
-      </w:pPr>
-    </w:p>
-    <w:p>
-      <w:pPr>
-        <w:rPr>
-          <w:sz w:val="28"/>
-          <w:szCs w:val="28"/>
-        </w:rPr>
-      </w:pPr>
-    </w:p>
-    <w:p>
-      <w:pPr>
-        <w:rPr>
-          <w:sz w:val="28"/>
-          <w:szCs w:val="28"/>
-        </w:rPr>
-      </w:pPr>
-    </w:p>
-    <w:p>
-      <w:pPr>
-        <w:rPr>
-          <w:sz w:val="28"/>
-          <w:szCs w:val="28"/>
-        </w:rPr>
-      </w:pPr>
-    </w:p>
-    <w:p>
-      <w:pPr>
-        <w:rPr>
-          <w:sz w:val="28"/>
-          <w:szCs w:val="28"/>
-        </w:rPr>
-      </w:pPr>
-    </w:p>
-    <w:p>
-      <w:pPr>
-        <w:rPr>
-          <w:sz w:val="28"/>
-          <w:szCs w:val="28"/>
-        </w:rPr>
-      </w:pPr>
-    </w:p>
-    <w:p>
-      <w:pPr>
-        <w:rPr>
-          <w:sz w:val="28"/>
-          <w:szCs w:val="28"/>
-        </w:rPr>
-      </w:pPr>
-    </w:p>
-    <w:p>
-      <w:pPr>
-        <w:rPr>
-          <w:sz w:val="28"/>
-          <w:szCs w:val="28"/>
-        </w:rPr>
-      </w:pPr>
-    </w:p>
-    <w:p>
-      <w:pPr>
-        <w:rPr>
-          <w:sz w:val="28"/>
-          <w:szCs w:val="28"/>
-        </w:rPr>
-      </w:pPr>
-    </w:p>
-    <w:p>
-      <w:pPr>
-        <w:rPr>
-          <w:sz w:val="28"/>
-          <w:szCs w:val="28"/>
-        </w:rPr>
-      </w:pPr>
-    </w:p>
-    <w:p>
-      <w:pPr>
-        <w:rPr>
-          <w:sz w:val="28"/>
-          <w:szCs w:val="28"/>
-        </w:rPr>
-      </w:pPr>
-    </w:p>
-    <w:p>
-      <w:pPr>
-        <w:rPr>
-          <w:sz w:val="28"/>
-          <w:szCs w:val="28"/>
-        </w:rPr>
-      </w:pPr>
-    </w:p>
-    <w:p>
-      <w:pPr>
-        <w:rPr>
-          <w:b/>
-          <w:sz w:val="40"/>
-          <w:szCs w:val="40"/>
-          <w:u w:val="single"/>
-        </w:rPr>
-      </w:pPr>
-      <w:r>
-        <w:rPr>
-          <w:b/>
-          <w:sz w:val="40"/>
-          <w:szCs w:val="40"/>
-          <w:u w:val="single"/>
-        </w:rPr>
-        <w:t>1.0 Introduction</w:t>
-      </w:r>
-    </w:p>
-    <w:p>
-      <w:pPr>
-        <w:rPr>
-          <w:sz w:val="28"/>
-          <w:szCs w:val="28"/>
-        </w:rPr>
-      </w:pPr>
-    </w:p>
-    <w:p>
-      <w:pPr>
-        <w:rPr>
-          <w:sz w:val="28"/>
-          <w:szCs w:val="28"/>
-        </w:rPr>
-      </w:pPr>
-      <w:proofErr w:type="spellStart"/>
-      <w:r>
-        <w:rPr>
-          <w:sz w:val="28"/>
-          <w:szCs w:val="28"/>
-        </w:rPr>
-        <w:t>Doorbot</w:t>
-      </w:r>
-      <w:proofErr w:type="spellEnd"/>
-      <w:r>
-        <w:rPr>
-          <w:sz w:val="28"/>
-          <w:szCs w:val="28"/>
-        </w:rPr>
-        <w:t xml:space="preserve"> 2.0 is an </w:t>
-      </w:r>
-      <w:proofErr w:type="spellStart"/>
-      <w:r>
-        <w:rPr>
-          <w:sz w:val="28"/>
-          <w:szCs w:val="28"/>
-        </w:rPr>
-        <w:t>iButton</w:t>
-      </w:r>
-      <w:proofErr w:type="spellEnd"/>
-      <w:r>
-        <w:rPr>
-          <w:sz w:val="28"/>
-          <w:szCs w:val="28"/>
-        </w:rPr>
-        <w:t xml:space="preserve"> authentication system for allowing authorized users access to a building.  The system is designed to compare the code stored on an </w:t>
-      </w:r>
-      <w:proofErr w:type="spellStart"/>
-      <w:r>
-        <w:rPr>
-          <w:sz w:val="28"/>
-          <w:szCs w:val="28"/>
-        </w:rPr>
-        <w:t>iButton</w:t>
-      </w:r>
-      <w:proofErr w:type="spellEnd"/>
-      <w:r>
-        <w:rPr>
-          <w:sz w:val="28"/>
-          <w:szCs w:val="28"/>
-        </w:rPr>
-        <w:t xml:space="preserve"> key to a database of trusted users.  If the user is present, </w:t>
-      </w:r>
-      <w:proofErr w:type="spellStart"/>
-      <w:r>
-        <w:rPr>
-          <w:sz w:val="28"/>
-          <w:szCs w:val="28"/>
-        </w:rPr>
-        <w:t>D</w:t>
-      </w:r>
-      <w:r>
-        <w:rPr>
-          <w:sz w:val="28"/>
-          <w:szCs w:val="28"/>
-        </w:rPr>
-        <w:t>oorbot</w:t>
-      </w:r>
-      <w:proofErr w:type="spellEnd"/>
-      <w:r>
-        <w:rPr>
-          <w:sz w:val="28"/>
-          <w:szCs w:val="28"/>
-        </w:rPr>
-        <w:t xml:space="preserve"> 2.0 will trigger a relay</w:t>
-      </w:r>
-      <w:r>
-        <w:rPr>
-          <w:sz w:val="28"/>
-          <w:szCs w:val="28"/>
-        </w:rPr>
-        <w:t xml:space="preserve"> completing the circuit to the door lock motor.  If the key is not recognized then the user will be denied access to the building.  </w:t>
-      </w:r>
-    </w:p>
-    <w:p>
-      <w:pPr>
-        <w:rPr>
-          <w:sz w:val="28"/>
-          <w:szCs w:val="28"/>
-        </w:rPr>
-      </w:pPr>
-    </w:p>
-    <w:p>
-      <w:pPr>
-        <w:rPr>
-          <w:sz w:val="28"/>
-          <w:szCs w:val="28"/>
-        </w:rPr>
-      </w:pPr>
-      <w:r>
-        <w:rPr>
-          <w:b/>
-          <w:sz w:val="40"/>
-          <w:szCs w:val="40"/>
-          <w:u w:val="single"/>
-        </w:rPr>
-        <w:t>2.0 Getting Started</w:t>
-      </w:r>
-    </w:p>
-    <w:p>
-      <w:pPr>
-        <w:rPr>
-          <w:sz w:val="28"/>
-          <w:szCs w:val="28"/>
-        </w:rPr>
-      </w:pPr>
-    </w:p>
-    <w:p>
-      <w:pPr>
-        <w:rPr>
-          <w:sz w:val="28"/>
-          <w:szCs w:val="28"/>
-        </w:rPr>
-      </w:pPr>
-      <w:r>
-        <w:rPr>
-          <w:sz w:val="28"/>
-          <w:szCs w:val="28"/>
-        </w:rPr>
-        <w:t xml:space="preserve">The software driving </w:t>
-      </w:r>
-      <w:proofErr w:type="spellStart"/>
-      <w:r>
-        <w:rPr>
-          <w:sz w:val="28"/>
-          <w:szCs w:val="28"/>
-        </w:rPr>
-        <w:t>Doorbot</w:t>
-      </w:r>
-      <w:proofErr w:type="spellEnd"/>
-      <w:r>
-        <w:rPr>
-          <w:sz w:val="28"/>
-          <w:szCs w:val="28"/>
-        </w:rPr>
-        <w:t xml:space="preserve"> 2.0 can be in two states: daemon mode, where the software </w:t>
-      </w:r>
-      <w:r>
-        <w:rPr>
-          <w:sz w:val="28"/>
-          <w:szCs w:val="28"/>
-        </w:rPr>
-        <w:t xml:space="preserve">is scanning for </w:t>
-      </w:r>
-      <w:proofErr w:type="spellStart"/>
-      <w:r>
-        <w:rPr>
-          <w:sz w:val="28"/>
-          <w:szCs w:val="28"/>
-        </w:rPr>
-        <w:t>iButton</w:t>
-      </w:r>
-      <w:proofErr w:type="spellEnd"/>
-      <w:r>
-        <w:rPr>
-          <w:sz w:val="28"/>
-          <w:szCs w:val="28"/>
-        </w:rPr>
-        <w:t xml:space="preserve"> keys and admin mode, where the administrator can make changes to the list of authorized users.</w:t>
-      </w:r>
-      <w:r>
-        <w:rPr>
-          <w:sz w:val="28"/>
-          <w:szCs w:val="28"/>
-        </w:rPr>
-        <w:t xml:space="preserve">  To start in admin mode enter </w:t>
-      </w:r>
-      <w:r>
-        <w:rPr>
-          <w:i/>
-          <w:sz w:val="28"/>
-          <w:szCs w:val="28"/>
-        </w:rPr>
-        <w:t>project –admin</w:t>
-      </w:r>
-      <w:r>
-        <w:rPr>
-          <w:sz w:val="28"/>
-          <w:szCs w:val="28"/>
-        </w:rPr>
-        <w:t xml:space="preserve"> in the command window while in the same directory as the project.</w:t>
-      </w:r>
-    </w:p>
-    <w:p>
-      <w:pPr>
-        <w:rPr>
-          <w:sz w:val="28"/>
-          <w:szCs w:val="28"/>
-        </w:rPr>
-      </w:pPr>
-    </w:p>
-    <w:p>
-      <w:pPr>
-        <w:rPr>
-          <w:sz w:val="28"/>
-          <w:szCs w:val="28"/>
-        </w:rPr>
-      </w:pPr>
-      <w:r>
-        <w:rPr>
-          <w:sz w:val="28"/>
-          <w:szCs w:val="28"/>
-        </w:rPr>
-        <w:t>Important Note!</w:t>
-      </w:r>
-    </w:p>
-    <w:p>
-      <w:pPr>
-        <w:rPr>
-          <w:sz w:val="28"/>
-          <w:szCs w:val="28"/>
-        </w:rPr>
-      </w:pPr>
-      <w:r>
-        <w:rPr>
-          <w:sz w:val="28"/>
-          <w:szCs w:val="28"/>
-        </w:rPr>
-        <w:t>After modifying the database in admin mode, the daemon will need to be r</w:t>
-      </w:r>
-      <w:r>
-        <w:rPr>
-          <w:sz w:val="28"/>
-          <w:szCs w:val="28"/>
-        </w:rPr>
-        <w:t>eset for the changes to take effect</w:t>
-      </w:r>
-      <w:r>
-        <w:rPr>
-          <w:sz w:val="28"/>
-          <w:szCs w:val="28"/>
-        </w:rPr>
-        <w:t>.</w:t>
-      </w:r>
-    </w:p>
-    <w:p>
-      <w:pPr>
-        <w:rPr>
-          <w:sz w:val="28"/>
-          <w:szCs w:val="28"/>
-        </w:rPr>
-      </w:pPr>
-    </w:p>
-    <w:p>
-      <w:pPr>
-        <w:rPr>
-          <w:sz w:val="28"/>
-          <w:szCs w:val="28"/>
-        </w:rPr>
-      </w:pPr>
-      <w:r>
-        <w:rPr>
-          <w:sz w:val="28"/>
-          <w:szCs w:val="28"/>
-        </w:rPr>
-        <w:t xml:space="preserve">Once you have gotten past the prompt at the start of the configuration utility, you will be presented with a menu interface that has a prompt at the bottom.  There will be a list of options down the side with numbers in front of them.  To choose an option, simply enter the number into the prompt and press the return key.  </w:t>
-      </w:r>
-    </w:p>
-    <w:p>
-      <w:pPr>
-        <w:rPr>
-          <w:sz w:val="28"/>
-          <w:szCs w:val="28"/>
-        </w:rPr>
-      </w:pPr>
-    </w:p>
-    <w:p>
-      <w:pPr>
-        <w:rPr>
-          <w:b/>
-          <w:sz w:val="28"/>
-          <w:szCs w:val="28"/>
-          <w:u w:val="single"/>
-        </w:rPr>
-      </w:pPr>
-      <w:r>
-        <w:rPr>
-          <w:b/>
-          <w:sz w:val="28"/>
-          <w:szCs w:val="28"/>
-          <w:u w:val="single"/>
-        </w:rPr>
-        <w:t>2.1 Adding a user</w:t>
-      </w:r>
-    </w:p>
-    <w:p>
-      <w:pPr>
-        <w:rPr>
-          <w:sz w:val="28"/>
-          <w:szCs w:val="28"/>
-        </w:rPr>
-      </w:pPr>
-    </w:p>
-    <w:p>
-      <w:pPr>
-        <w:rPr>
-          <w:sz w:val="28"/>
-          <w:szCs w:val="28"/>
-        </w:rPr>
-      </w:pPr>
-      <w:r>
-        <w:rPr>
-          <w:sz w:val="28"/>
-          <w:szCs w:val="28"/>
-        </w:rPr>
-        <w:t>To add a new user to the database enter “1” into the prompt</w:t>
-      </w:r>
-      <w:r>
-        <w:rPr>
-          <w:sz w:val="28"/>
-          <w:szCs w:val="28"/>
-        </w:rPr>
-        <w:t xml:space="preserve"> at the bottom of the sc</w:t>
-      </w:r>
-      <w:r>
-        <w:rPr>
-          <w:sz w:val="28"/>
-          <w:szCs w:val="28"/>
-        </w:rPr>
-        <w:t xml:space="preserve">reen and press the return key.  Fill in the appropriate fields and remember that both the first and last name fields are limited to 30 characters and the </w:t>
-      </w:r>
-      <w:proofErr w:type="spellStart"/>
-      <w:r>
-        <w:rPr>
-          <w:sz w:val="28"/>
-          <w:szCs w:val="28"/>
-        </w:rPr>
-        <w:t>iButton</w:t>
-      </w:r>
-      <w:proofErr w:type="spellEnd"/>
-      <w:r>
-        <w:rPr>
-          <w:sz w:val="28"/>
-          <w:szCs w:val="28"/>
-        </w:rPr>
-        <w:t xml:space="preserve"> value is seven numbers between 0 and 127.</w:t>
-      </w:r>
-    </w:p>
-    <w:p>
-      <w:pPr>
-        <w:rPr>
-          <w:b/>
-          <w:sz w:val="28"/>
-          <w:szCs w:val="28"/>
-          <w:u w:val="single"/>
-        </w:rPr>
-      </w:pPr>
-    </w:p>
-    <w:p>
-      <w:pPr>
-        <w:rPr>
-          <w:b/>
-          <w:sz w:val="28"/>
-          <w:szCs w:val="28"/>
-          <w:u w:val="single"/>
-        </w:rPr>
-      </w:pPr>
-    </w:p>
-    <w:p>
-      <w:pPr>
-        <w:rPr>
-          <w:b/>
-          <w:sz w:val="28"/>
-          <w:szCs w:val="28"/>
-          <w:u w:val="single"/>
-        </w:rPr>
-      </w:pPr>
-    </w:p>
-    <w:p>
-      <w:pPr>
-        <w:rPr>
-          <w:b/>
-          <w:sz w:val="28"/>
-          <w:szCs w:val="28"/>
-          <w:u w:val="single"/>
-        </w:rPr>
-      </w:pPr>
-    </w:p>
-    <w:p>
-      <w:pPr>
-        <w:rPr>
-          <w:b/>
-          <w:sz w:val="28"/>
-          <w:szCs w:val="28"/>
-          <w:u w:val="single"/>
-        </w:rPr>
-      </w:pPr>
-      <w:r>
-        <w:rPr>
-          <w:b/>
-          <w:sz w:val="28"/>
-          <w:szCs w:val="28"/>
-          <w:u w:val="single"/>
-        </w:rPr>
-        <w:t>2.2 Deleting a user</w:t>
-      </w:r>
-    </w:p>
-    <w:p>
-      <w:pPr>
-        <w:rPr>
-          <w:b/>
-          <w:sz w:val="28"/>
-          <w:szCs w:val="28"/>
-          <w:u w:val="single"/>
-        </w:rPr>
-      </w:pPr>
-    </w:p>
-    <w:p>
-      <w:pPr>
-        <w:rPr>
-          <w:sz w:val="28"/>
-          <w:szCs w:val="28"/>
-        </w:rPr>
-      </w:pPr>
-      <w:r>
-        <w:rPr>
-          <w:sz w:val="28"/>
-          <w:szCs w:val="28"/>
-        </w:rPr>
-        <w:t xml:space="preserve">To Delete a user, enter “2” at the prompt and press the return key.  Type in the user’s name at the next prompt and press the return key.  If a match is found, the user will be deleted.  If no match is found, a message will display telling you no match is found.  </w:t>
-      </w:r>
-    </w:p>
-    <w:p>
-      <w:pPr>
-        <w:rPr>
-          <w:sz w:val="28"/>
-          <w:szCs w:val="28"/>
-        </w:rPr>
-      </w:pPr>
-    </w:p>
-    <w:p>
-      <w:pPr>
-        <w:rPr>
-          <w:b/>
-          <w:sz w:val="28"/>
-          <w:szCs w:val="28"/>
-          <w:u w:val="single"/>
-        </w:rPr>
-      </w:pPr>
-      <w:r>
-        <w:rPr>
-          <w:b/>
-          <w:sz w:val="28"/>
-          <w:szCs w:val="28"/>
-          <w:u w:val="single"/>
-        </w:rPr>
-        <w:t>2.3 Deleting the database</w:t>
-      </w:r>
-    </w:p>
-    <w:p>
-      <w:pPr>
-        <w:rPr>
-          <w:b/>
-          <w:sz w:val="28"/>
-          <w:szCs w:val="28"/>
-          <w:u w:val="single"/>
-        </w:rPr>
-      </w:pPr>
-    </w:p>
-    <w:p>
-      <w:pPr>
-        <w:rPr>
-          <w:sz w:val="28"/>
-          <w:szCs w:val="28"/>
-        </w:rPr>
-      </w:pPr>
-      <w:r>
-        <w:rPr>
-          <w:sz w:val="28"/>
-          <w:szCs w:val="28"/>
-        </w:rPr>
-        <w:t>To delete the entire database, enter “3” at the prompt and press the return key.  A prompt will appear and ask if you are sure you want to proceed</w:t>
-      </w:r>
-      <w:r>
-        <w:rPr>
-          <w:sz w:val="28"/>
-          <w:szCs w:val="28"/>
-        </w:rPr>
-        <w:t>; enter yes to proceed.  This will delete the entire database from memory.  To make this permanent, save the changes to the database.</w:t>
-      </w:r>
-    </w:p>
-    <w:p>
-      <w:pPr>
-        <w:rPr>
-          <w:sz w:val="28"/>
-          <w:szCs w:val="28"/>
-        </w:rPr>
-      </w:pPr>
-      <w:r>
-        <w:rPr>
-          <w:sz w:val="28"/>
-          <w:szCs w:val="28"/>
-        </w:rPr>
-        <w:t xml:space="preserve"> </w:t>
-      </w:r>
-    </w:p>
-    <w:p>
-      <w:pPr>
-        <w:rPr>
-          <w:b/>
-          <w:sz w:val="28"/>
-          <w:szCs w:val="28"/>
-          <w:u w:val="single"/>
-        </w:rPr>
-      </w:pPr>
-      <w:r>
-        <w:rPr>
-          <w:b/>
-          <w:sz w:val="28"/>
-          <w:szCs w:val="28"/>
-          <w:u w:val="single"/>
-        </w:rPr>
-        <w:t>2.4 Display a user</w:t>
-      </w:r>
-    </w:p>
-    <w:p>
-      <w:pPr>
-        <w:rPr>
-          <w:b/>
-          <w:sz w:val="28"/>
-          <w:szCs w:val="28"/>
-          <w:u w:val="single"/>
-        </w:rPr>
-      </w:pPr>
-    </w:p>
-    <w:p>
-      <w:pPr>
-        <w:rPr>
-          <w:sz w:val="28"/>
-          <w:szCs w:val="28"/>
-        </w:rPr>
-      </w:pPr>
-      <w:r>
-        <w:rPr>
-          <w:sz w:val="28"/>
-          <w:szCs w:val="28"/>
-        </w:rPr>
-        <w:t xml:space="preserve">To display the values </w:t>
-      </w:r>
-      <w:r>
-        <w:rPr>
-          <w:sz w:val="28"/>
-          <w:szCs w:val="28"/>
-        </w:rPr>
-        <w:t>of a specific user, enter “4” at the prompt and press the return key.  Enter the user’s name at the next prompt and press the return key.  If a match is found a record will be displayed.  If not a message will appear to tell you that the record does not exist.</w:t>
-      </w:r>
-    </w:p>
-    <w:p>
-      <w:pPr>
-        <w:rPr>
-          <w:sz w:val="28"/>
-          <w:szCs w:val="28"/>
-        </w:rPr>
-      </w:pPr>
-    </w:p>
-    <w:p>
-      <w:pPr>
-        <w:rPr>
-          <w:b/>
-          <w:sz w:val="28"/>
-          <w:szCs w:val="28"/>
-          <w:u w:val="single"/>
-        </w:rPr>
-      </w:pPr>
-      <w:r>
-        <w:rPr>
-          <w:b/>
-          <w:sz w:val="28"/>
-          <w:szCs w:val="28"/>
-          <w:u w:val="single"/>
-        </w:rPr>
-        <w:t>2.5 Using an existing database</w:t>
-      </w:r>
-    </w:p>
-    <w:p>
-      <w:pPr>
-        <w:rPr>
-          <w:b/>
-          <w:sz w:val="28"/>
-          <w:szCs w:val="28"/>
-          <w:u w:val="single"/>
-        </w:rPr>
-      </w:pPr>
-    </w:p>
-    <w:p>
-      <w:pPr>
-        <w:rPr>
-          <w:sz w:val="28"/>
-          <w:szCs w:val="28"/>
-        </w:rPr>
-      </w:pPr>
-      <w:r>
-        <w:rPr>
-          <w:sz w:val="28"/>
-          <w:szCs w:val="28"/>
-        </w:rPr>
-        <w:t>To use an existing database on a file, enter “5” at the prompt and press the return key.  At the next prompt, enter the path to the database file you wish to use.  Please ensure that the database file is properly formatted or it will not be properly read (See 3.0).  Once the database is loaded, you must save the database in order for the daemon to use it.</w:t>
-      </w:r>
-      <w:r>
-        <w:rPr>
-          <w:sz w:val="28"/>
-          <w:szCs w:val="28"/>
-        </w:rPr>
-        <w:t xml:space="preserve">  It will overwrite the contents of db.txt to become the new database.</w:t>
-      </w:r>
-    </w:p>
-    <w:p>
-      <w:pPr>
-        <w:rPr>
-          <w:sz w:val="28"/>
-          <w:szCs w:val="28"/>
-        </w:rPr>
-      </w:pPr>
     </w:p>
     <w:p>
       <w:pPr>
@@ -1530,7 +1635,21 @@
           <w:sz w:val="28"/>
           <w:szCs w:val="28"/>
         </w:rPr>
-        <w:t xml:space="preserve">To save changes to the database, enter ether “6” or “7” at the prompt and press the return key.  “6” saves the database to ‘db.txt’ and “7” does the same thing but also exits the program.  </w:t>
+        <w:t>To save changes to the database, enter ether “6” or “7” at the prompt and press the return key.  “6” saves the database to ‘db.txt’</w:t>
+      </w:r>
+      <w:r>
+        <w:rPr>
+          <w:sz w:val="28"/>
+          <w:szCs w:val="28"/>
+        </w:rPr>
+        <w:t xml:space="preserve"> or a path of your choice</w:t>
+      </w:r>
+      <w:r>
+        <w:rPr>
+          <w:sz w:val="28"/>
+          <w:szCs w:val="28"/>
+        </w:rPr>
+        <w:t xml:space="preserve"> and “7” does the same thing but also exits the program.  </w:t>
       </w:r>
     </w:p>
     <w:p>
@@ -2689,7 +2808,7 @@
         <w:rStyle w:val="PageNumber"/>
         <w:noProof/>
       </w:rPr>
-      <w:t>1</w:t>
+      <w:t>2</w:t>
     </w:r>
     <w:r>
       <w:rPr>
@@ -3910,7 +4029,7 @@
 </file>
 
 <file path=customXml/itemProps1.xml><?xml version="1.0" encoding="utf-8"?>
-<ds:datastoreItem xmlns:ds="http://schemas.openxmlformats.org/officeDocument/2006/customXml" ds:itemID="{DA3E97E9-8B00-A046-8A23-72A55A33DDC2}">
+<ds:datastoreItem xmlns:ds="http://schemas.openxmlformats.org/officeDocument/2006/customXml" ds:itemID="{03928AE5-1D17-E445-B74F-69C2FA2F101B}">
   <ds:schemaRefs>
     <ds:schemaRef ds:uri="http://schemas.openxmlformats.org/officeDocument/2006/bibliography"/>
   </ds:schemaRefs>
